--- a/Plantilla documentacion AISS 2015-2016.docx
+++ b/Plantilla documentacion AISS 2015-2016.docx
@@ -1,6 +1,6 @@
 
 <file path=word/document.xml><?xml version="1.0" encoding="utf-8"?>
-<w:document xmlns:wpc="http://schemas.microsoft.com/office/word/2010/wordprocessingCanvas" xmlns:cx="http://schemas.microsoft.com/office/drawing/2014/chartex" xmlns:cx1="http://schemas.microsoft.com/office/drawing/2015/9/8/chartex" xmlns:mc="http://schemas.openxmlformats.org/markup-compatibility/2006" xmlns:o="urn:schemas-microsoft-com:office:office" xmlns:r="http://schemas.openxmlformats.org/officeDocument/2006/relationships" xmlns:m="http://schemas.openxmlformats.org/officeDocument/2006/math" xmlns:v="urn:schemas-microsoft-com:vml" xmlns:wp14="http://schemas.microsoft.com/office/word/2010/wordprocessingDrawing" xmlns:wp="http://schemas.openxmlformats.org/drawingml/2006/wordprocessingDrawing" xmlns:w10="urn:schemas-microsoft-com:office:word" xmlns:w="http://schemas.openxmlformats.org/wordprocessingml/2006/main" xmlns:w14="http://schemas.microsoft.com/office/word/2010/wordml" xmlns:w15="http://schemas.microsoft.com/office/word/2012/wordml" xmlns:w16se="http://schemas.microsoft.com/office/word/2015/wordml/symex" xmlns:wpg="http://schemas.microsoft.com/office/word/2010/wordprocessingGroup" xmlns:wpi="http://schemas.microsoft.com/office/word/2010/wordprocessingInk" xmlns:wne="http://schemas.microsoft.com/office/word/2006/wordml" xmlns:wps="http://schemas.microsoft.com/office/word/2010/wordprocessingShape" mc:Ignorable="w14 w15 w16se wp14">
+<w:document xmlns:ve="http://schemas.openxmlformats.org/markup-compatibility/2006" xmlns:o="urn:schemas-microsoft-com:office:office" xmlns:r="http://schemas.openxmlformats.org/officeDocument/2006/relationships" xmlns:m="http://schemas.openxmlformats.org/officeDocument/2006/math" xmlns:v="urn:schemas-microsoft-com:vml" xmlns:wp="http://schemas.openxmlformats.org/drawingml/2006/wordprocessingDrawing" xmlns:w10="urn:schemas-microsoft-com:office:word" xmlns:w="http://schemas.openxmlformats.org/wordprocessingml/2006/main" xmlns:wne="http://schemas.microsoft.com/office/word/2006/wordml">
   <w:body>
     <w:p/>
     <w:p>
@@ -19,6 +19,7 @@
           <w:rFonts w:asciiTheme="majorHAnsi" w:hAnsiTheme="majorHAnsi"/>
         </w:rPr>
       </w:pPr>
+      <w:proofErr w:type="spellStart"/>
       <w:r>
         <w:rPr>
           <w:rFonts w:asciiTheme="majorHAnsi" w:hAnsiTheme="majorHAnsi"/>
@@ -29,6 +30,7 @@
         </w:rPr>
         <w:t>WorkCloseOut</w:t>
       </w:r>
+      <w:proofErr w:type="spellEnd"/>
     </w:p>
     <w:p>
       <w:pPr>
@@ -225,39 +227,45 @@
         <w:rPr>
           <w:szCs w:val="24"/>
         </w:rPr>
-        <w:t>Inma</w:t>
+        <w:t>María Inmaculada Martín Galván</w:t>
       </w:r>
       <w:r>
         <w:rPr>
           <w:szCs w:val="24"/>
         </w:rPr>
-        <w:t xml:space="preserve"> (&lt;Email&gt;)</w:t>
-      </w:r>
-    </w:p>
-    <w:p>
-      <w:pPr>
-        <w:spacing w:after="0"/>
+        <w:t xml:space="preserve"> </w:t>
+      </w:r>
+      <w:r>
         <w:rPr>
           <w:szCs w:val="24"/>
         </w:rPr>
-      </w:pPr>
-      <w:r>
+        <w:t>(inma.martin.galvan@hotmail.com)</w:t>
+      </w:r>
+    </w:p>
+    <w:p>
+      <w:pPr>
+        <w:spacing w:after="0"/>
         <w:rPr>
           <w:szCs w:val="24"/>
         </w:rPr>
+      </w:pPr>
+      <w:r>
+        <w:rPr>
+          <w:szCs w:val="24"/>
+        </w:rPr>
         <w:t>Alfonso</w:t>
       </w:r>
       <w:r>
         <w:rPr>
           <w:szCs w:val="24"/>
         </w:rPr>
-        <w:t xml:space="preserve"> (</w:t>
+        <w:t xml:space="preserve"> Soldado Caro (alfonsosoldado23@hotmail.com</w:t>
       </w:r>
       <w:r>
         <w:rPr>
           <w:szCs w:val="24"/>
         </w:rPr>
-        <w:t>&lt;Email&gt;)</w:t>
+        <w:t>)</w:t>
       </w:r>
     </w:p>
     <w:p>
@@ -370,7 +378,7 @@
         <w:rPr>
           <w:szCs w:val="24"/>
         </w:rPr>
-        <w:t>x</w:t>
+        <w:t>3</w:t>
       </w:r>
     </w:p>
     <w:p>
@@ -399,7 +407,21 @@
         <w:rPr>
           <w:szCs w:val="24"/>
         </w:rPr>
-        <w:t>&lt;Enlace de la aplicación en AppEngine&gt;</w:t>
+        <w:t xml:space="preserve">&lt;Enlace de la aplicación en </w:t>
+      </w:r>
+      <w:proofErr w:type="spellStart"/>
+      <w:r>
+        <w:rPr>
+          <w:szCs w:val="24"/>
+        </w:rPr>
+        <w:t>AppEngine</w:t>
+      </w:r>
+      <w:proofErr w:type="spellEnd"/>
+      <w:r>
+        <w:rPr>
+          <w:szCs w:val="24"/>
+        </w:rPr>
+        <w:t>&gt;</w:t>
       </w:r>
     </w:p>
     <w:p>
@@ -419,13 +441,41 @@
         <w:rPr>
           <w:szCs w:val="24"/>
         </w:rPr>
-        <w:t xml:space="preserve">Enlace de proyecto en projETSII: </w:t>
-      </w:r>
+        <w:t xml:space="preserve">Enlace de proyecto en </w:t>
+      </w:r>
+      <w:proofErr w:type="spellStart"/>
       <w:r>
         <w:rPr>
           <w:szCs w:val="24"/>
         </w:rPr>
-        <w:t>&lt;Enlace a la página del proyecto en projETSII&gt;</w:t>
+        <w:t>projETSII</w:t>
+      </w:r>
+      <w:proofErr w:type="spellEnd"/>
+      <w:r>
+        <w:rPr>
+          <w:szCs w:val="24"/>
+        </w:rPr>
+        <w:t xml:space="preserve">: </w:t>
+      </w:r>
+      <w:r>
+        <w:rPr>
+          <w:szCs w:val="24"/>
+        </w:rPr>
+        <w:t xml:space="preserve">&lt;Enlace a la página del proyecto en </w:t>
+      </w:r>
+      <w:proofErr w:type="spellStart"/>
+      <w:r>
+        <w:rPr>
+          <w:szCs w:val="24"/>
+        </w:rPr>
+        <w:t>projETSII</w:t>
+      </w:r>
+      <w:proofErr w:type="spellEnd"/>
+      <w:r>
+        <w:rPr>
+          <w:szCs w:val="24"/>
+        </w:rPr>
+        <w:t>&gt;</w:t>
       </w:r>
     </w:p>
     <w:p>
@@ -472,9 +522,9 @@
     </w:p>
     <w:tbl>
       <w:tblPr>
-        <w:tblStyle w:val="Tabladecuadrcula4-nfasis5"/>
+        <w:tblStyle w:val="GridTable4Accent5"/>
         <w:tblW w:w="9634" w:type="dxa"/>
-        <w:tblLook w:val="04A0" w:firstRow="1" w:lastRow="0" w:firstColumn="1" w:lastColumn="0" w:noHBand="0" w:noVBand="1"/>
+        <w:tblLook w:val="04A0"/>
       </w:tblPr>
       <w:tblGrid>
         <w:gridCol w:w="1347"/>
@@ -484,11 +534,11 @@
       </w:tblGrid>
       <w:tr>
         <w:trPr>
-          <w:cnfStyle w:val="100000000000" w:firstRow="1" w:lastRow="0" w:firstColumn="0" w:lastColumn="0" w:oddVBand="0" w:evenVBand="0" w:oddHBand="0" w:evenHBand="0" w:firstRowFirstColumn="0" w:firstRowLastColumn="0" w:lastRowFirstColumn="0" w:lastRowLastColumn="0"/>
+          <w:cnfStyle w:val="100000000000"/>
         </w:trPr>
         <w:tc>
           <w:tcPr>
-            <w:cnfStyle w:val="001000000000" w:firstRow="0" w:lastRow="0" w:firstColumn="1" w:lastColumn="0" w:oddVBand="0" w:evenVBand="0" w:oddHBand="0" w:evenHBand="0" w:firstRowFirstColumn="0" w:firstRowLastColumn="0" w:lastRowFirstColumn="0" w:lastRowLastColumn="0"/>
+            <w:cnfStyle w:val="001000000000"/>
             <w:tcW w:w="1347" w:type="dxa"/>
             <w:tcMar>
               <w:top w:w="113" w:type="dxa"/>
@@ -501,13 +551,11 @@
             <w:pPr>
               <w:rPr>
                 <w:rFonts w:cs="Arial"/>
-                <w:sz w:val="22"/>
               </w:rPr>
             </w:pPr>
             <w:r>
               <w:rPr>
                 <w:rFonts w:cs="Arial"/>
-                <w:sz w:val="22"/>
               </w:rPr>
               <w:t>Fecha</w:t>
             </w:r>
@@ -525,16 +573,14 @@
           </w:tcPr>
           <w:p>
             <w:pPr>
-              <w:cnfStyle w:val="100000000000" w:firstRow="1" w:lastRow="0" w:firstColumn="0" w:lastColumn="0" w:oddVBand="0" w:evenVBand="0" w:oddHBand="0" w:evenHBand="0" w:firstRowFirstColumn="0" w:firstRowLastColumn="0" w:lastRowFirstColumn="0" w:lastRowLastColumn="0"/>
+              <w:cnfStyle w:val="100000000000"/>
               <w:rPr>
                 <w:rFonts w:cs="Arial"/>
-                <w:sz w:val="22"/>
               </w:rPr>
             </w:pPr>
             <w:r>
               <w:rPr>
                 <w:rFonts w:cs="Arial"/>
-                <w:sz w:val="22"/>
               </w:rPr>
               <w:t>Versión</w:t>
             </w:r>
@@ -552,16 +598,14 @@
           </w:tcPr>
           <w:p>
             <w:pPr>
-              <w:cnfStyle w:val="100000000000" w:firstRow="1" w:lastRow="0" w:firstColumn="0" w:lastColumn="0" w:oddVBand="0" w:evenVBand="0" w:oddHBand="0" w:evenHBand="0" w:firstRowFirstColumn="0" w:firstRowLastColumn="0" w:lastRowFirstColumn="0" w:lastRowLastColumn="0"/>
+              <w:cnfStyle w:val="100000000000"/>
               <w:rPr>
                 <w:rFonts w:cs="Arial"/>
-                <w:sz w:val="22"/>
               </w:rPr>
             </w:pPr>
             <w:r>
               <w:rPr>
                 <w:rFonts w:cs="Arial"/>
-                <w:sz w:val="22"/>
               </w:rPr>
               <w:t>Detalles</w:t>
             </w:r>
@@ -579,16 +623,14 @@
           </w:tcPr>
           <w:p>
             <w:pPr>
-              <w:cnfStyle w:val="100000000000" w:firstRow="1" w:lastRow="0" w:firstColumn="0" w:lastColumn="0" w:oddVBand="0" w:evenVBand="0" w:oddHBand="0" w:evenHBand="0" w:firstRowFirstColumn="0" w:firstRowLastColumn="0" w:lastRowFirstColumn="0" w:lastRowLastColumn="0"/>
+              <w:cnfStyle w:val="100000000000"/>
               <w:rPr>
                 <w:rFonts w:cs="Arial"/>
-                <w:sz w:val="22"/>
               </w:rPr>
             </w:pPr>
             <w:r>
               <w:rPr>
                 <w:rFonts w:cs="Arial"/>
-                <w:sz w:val="22"/>
               </w:rPr>
               <w:t>Participantes</w:t>
             </w:r>
@@ -597,11 +639,11 @@
       </w:tr>
       <w:tr>
         <w:trPr>
-          <w:cnfStyle w:val="000000100000" w:firstRow="0" w:lastRow="0" w:firstColumn="0" w:lastColumn="0" w:oddVBand="0" w:evenVBand="0" w:oddHBand="1" w:evenHBand="0" w:firstRowFirstColumn="0" w:firstRowLastColumn="0" w:lastRowFirstColumn="0" w:lastRowLastColumn="0"/>
+          <w:cnfStyle w:val="000000100000"/>
         </w:trPr>
         <w:tc>
           <w:tcPr>
-            <w:cnfStyle w:val="001000000000" w:firstRow="0" w:lastRow="0" w:firstColumn="1" w:lastColumn="0" w:oddVBand="0" w:evenVBand="0" w:oddHBand="0" w:evenHBand="0" w:firstRowFirstColumn="0" w:firstRowLastColumn="0" w:lastRowFirstColumn="0" w:lastRowLastColumn="0"/>
+            <w:cnfStyle w:val="001000000000"/>
             <w:tcW w:w="1347" w:type="dxa"/>
             <w:tcMar>
               <w:top w:w="113" w:type="dxa"/>
@@ -615,14 +657,12 @@
               <w:rPr>
                 <w:rFonts w:cs="Arial"/>
                 <w:b w:val="0"/>
-                <w:sz w:val="22"/>
               </w:rPr>
             </w:pPr>
             <w:r>
               <w:rPr>
                 <w:rFonts w:cs="Arial"/>
                 <w:b w:val="0"/>
-                <w:sz w:val="22"/>
               </w:rPr>
               <w:t>20</w:t>
             </w:r>
@@ -630,7 +670,6 @@
               <w:rPr>
                 <w:rFonts w:cs="Arial"/>
                 <w:b w:val="0"/>
-                <w:sz w:val="22"/>
               </w:rPr>
               <w:t>/03</w:t>
             </w:r>
@@ -638,7 +677,6 @@
               <w:rPr>
                 <w:rFonts w:cs="Arial"/>
                 <w:b w:val="0"/>
-                <w:sz w:val="22"/>
               </w:rPr>
               <w:t>/2016</w:t>
             </w:r>
@@ -657,16 +695,14 @@
           <w:p>
             <w:pPr>
               <w:jc w:val="center"/>
-              <w:cnfStyle w:val="000000100000" w:firstRow="0" w:lastRow="0" w:firstColumn="0" w:lastColumn="0" w:oddVBand="0" w:evenVBand="0" w:oddHBand="1" w:evenHBand="0" w:firstRowFirstColumn="0" w:firstRowLastColumn="0" w:lastRowFirstColumn="0" w:lastRowLastColumn="0"/>
+              <w:cnfStyle w:val="000000100000"/>
               <w:rPr>
                 <w:rFonts w:cs="Arial"/>
-                <w:sz w:val="22"/>
               </w:rPr>
             </w:pPr>
             <w:r>
               <w:rPr>
                 <w:rFonts w:cs="Arial"/>
-                <w:sz w:val="22"/>
               </w:rPr>
               <w:t>1.0</w:t>
             </w:r>
@@ -684,61 +720,53 @@
           </w:tcPr>
           <w:p>
             <w:pPr>
-              <w:cnfStyle w:val="000000100000" w:firstRow="0" w:lastRow="0" w:firstColumn="0" w:lastColumn="0" w:oddVBand="0" w:evenVBand="0" w:oddHBand="1" w:evenHBand="0" w:firstRowFirstColumn="0" w:firstRowLastColumn="0" w:lastRowFirstColumn="0" w:lastRowLastColumn="0"/>
+              <w:cnfStyle w:val="000000100000"/>
               <w:rPr>
                 <w:rFonts w:cs="Arial"/>
-                <w:sz w:val="22"/>
               </w:rPr>
             </w:pPr>
             <w:r>
               <w:rPr>
                 <w:rFonts w:cs="Arial"/>
-                <w:sz w:val="22"/>
               </w:rPr>
               <w:t xml:space="preserve">- </w:t>
             </w:r>
             <w:r>
               <w:rPr>
                 <w:rFonts w:cs="Arial"/>
-                <w:sz w:val="22"/>
               </w:rPr>
               <w:t xml:space="preserve">Incluye </w:t>
             </w:r>
             <w:r>
               <w:rPr>
                 <w:rFonts w:cs="Arial"/>
-                <w:sz w:val="22"/>
               </w:rPr>
               <w:t>introducción</w:t>
             </w:r>
             <w:r>
               <w:rPr>
                 <w:rFonts w:cs="Arial"/>
-                <w:sz w:val="22"/>
               </w:rPr>
               <w:t>, prototipos de las interfaces de usuario</w:t>
             </w:r>
             <w:r>
               <w:rPr>
                 <w:rFonts w:cs="Arial"/>
-                <w:sz w:val="22"/>
               </w:rPr>
               <w:t xml:space="preserve"> y</w:t>
             </w:r>
             <w:r>
               <w:rPr>
                 <w:rFonts w:cs="Arial"/>
-                <w:sz w:val="22"/>
               </w:rPr>
               <w:t xml:space="preserve"> diagramas UML de componentes y despliegue.</w:t>
             </w:r>
           </w:p>
           <w:p>
             <w:pPr>
-              <w:cnfStyle w:val="000000100000" w:firstRow="0" w:lastRow="0" w:firstColumn="0" w:lastColumn="0" w:oddVBand="0" w:evenVBand="0" w:oddHBand="1" w:evenHBand="0" w:firstRowFirstColumn="0" w:firstRowLastColumn="0" w:lastRowFirstColumn="0" w:lastRowLastColumn="0"/>
+              <w:cnfStyle w:val="000000100000"/>
               <w:rPr>
                 <w:rFonts w:cs="Arial"/>
-                <w:sz w:val="22"/>
               </w:rPr>
             </w:pPr>
           </w:p>
@@ -755,29 +783,21 @@
           </w:tcPr>
           <w:p>
             <w:pPr>
-              <w:cnfStyle w:val="000000100000" w:firstRow="0" w:lastRow="0" w:firstColumn="0" w:lastColumn="0" w:oddVBand="0" w:evenVBand="0" w:oddHBand="1" w:evenHBand="0" w:firstRowFirstColumn="0" w:firstRowLastColumn="0" w:lastRowFirstColumn="0" w:lastRowLastColumn="0"/>
+              <w:cnfStyle w:val="000000100000"/>
               <w:rPr>
                 <w:rFonts w:cs="Arial"/>
-                <w:sz w:val="22"/>
               </w:rPr>
             </w:pPr>
             <w:r>
               <w:rPr>
                 <w:szCs w:val="24"/>
               </w:rPr>
-              <w:t>Inma</w:t>
-            </w:r>
-            <w:r>
-              <w:rPr>
-                <w:rFonts w:cs="Arial"/>
-                <w:sz w:val="22"/>
-              </w:rPr>
-              <w:t xml:space="preserve"> </w:t>
+              <w:t>Mª Inmaculada Martín Galván</w:t>
             </w:r>
           </w:p>
           <w:p>
             <w:pPr>
-              <w:cnfStyle w:val="000000100000" w:firstRow="0" w:lastRow="0" w:firstColumn="0" w:lastColumn="0" w:oddVBand="0" w:evenVBand="0" w:oddHBand="1" w:evenHBand="0" w:firstRowFirstColumn="0" w:firstRowLastColumn="0" w:lastRowFirstColumn="0" w:lastRowLastColumn="0"/>
+              <w:cnfStyle w:val="000000100000"/>
               <w:rPr>
                 <w:szCs w:val="24"/>
               </w:rPr>
@@ -787,6 +807,12 @@
                 <w:szCs w:val="24"/>
               </w:rPr>
               <w:t>Alfonso</w:t>
+            </w:r>
+            <w:r>
+              <w:rPr>
+                <w:szCs w:val="24"/>
+              </w:rPr>
+              <w:t xml:space="preserve"> Soldado Caro</w:t>
             </w:r>
             <w:r>
               <w:rPr>
@@ -797,7 +823,7 @@
           </w:p>
           <w:p>
             <w:pPr>
-              <w:cnfStyle w:val="000000100000" w:firstRow="0" w:lastRow="0" w:firstColumn="0" w:lastColumn="0" w:oddVBand="0" w:evenVBand="0" w:oddHBand="1" w:evenHBand="0" w:firstRowFirstColumn="0" w:firstRowLastColumn="0" w:lastRowFirstColumn="0" w:lastRowLastColumn="0"/>
+              <w:cnfStyle w:val="000000100000"/>
               <w:rPr>
                 <w:szCs w:val="24"/>
               </w:rPr>
@@ -806,27 +832,14 @@
               <w:rPr>
                 <w:szCs w:val="24"/>
               </w:rPr>
-              <w:t>José Manuel Lara</w:t>
-            </w:r>
-            <w:r>
-              <w:rPr>
-                <w:szCs w:val="24"/>
-              </w:rPr>
-              <w:t xml:space="preserve"> </w:t>
-            </w:r>
-            <w:r>
-              <w:rPr>
-                <w:szCs w:val="24"/>
-              </w:rPr>
-              <w:t xml:space="preserve">Villa </w:t>
+              <w:t xml:space="preserve">José Manuel Lara Villa </w:t>
             </w:r>
           </w:p>
           <w:p>
             <w:pPr>
-              <w:cnfStyle w:val="000000100000" w:firstRow="0" w:lastRow="0" w:firstColumn="0" w:lastColumn="0" w:oddVBand="0" w:evenVBand="0" w:oddHBand="1" w:evenHBand="0" w:firstRowFirstColumn="0" w:firstRowLastColumn="0" w:lastRowFirstColumn="0" w:lastRowLastColumn="0"/>
+              <w:cnfStyle w:val="000000100000"/>
               <w:rPr>
                 <w:rFonts w:cs="Arial"/>
-                <w:sz w:val="22"/>
               </w:rPr>
             </w:pPr>
             <w:r>
@@ -1134,74 +1147,6 @@
       <w:pPr>
         <w:spacing w:after="0"/>
         <w:rPr>
-          <w:sz w:val="28"/>
-          <w:szCs w:val="28"/>
-        </w:rPr>
-      </w:pPr>
-    </w:p>
-    <w:p>
-      <w:pPr>
-        <w:spacing w:after="0"/>
-        <w:rPr>
-          <w:szCs w:val="24"/>
-        </w:rPr>
-      </w:pPr>
-      <w:r>
-        <w:rPr>
-          <w:szCs w:val="24"/>
-        </w:rPr>
-        <w:t xml:space="preserve">Indique </w:t>
-      </w:r>
-      <w:r>
-        <w:rPr>
-          <w:szCs w:val="24"/>
-        </w:rPr>
-        <w:t xml:space="preserve">cuantitativamente </w:t>
-      </w:r>
-      <w:r>
-        <w:rPr>
-          <w:szCs w:val="24"/>
-        </w:rPr>
-        <w:t>su dedicación al proyecto en cada uno de los entregables</w:t>
-      </w:r>
-      <w:r>
-        <w:rPr>
-          <w:szCs w:val="24"/>
-        </w:rPr>
-        <w:t xml:space="preserve">. </w:t>
-      </w:r>
-    </w:p>
-    <w:p>
-      <w:pPr>
-        <w:spacing w:after="0"/>
-        <w:rPr>
-          <w:szCs w:val="24"/>
-        </w:rPr>
-      </w:pPr>
-    </w:p>
-    <w:p>
-      <w:pPr>
-        <w:spacing w:after="0"/>
-        <w:jc w:val="both"/>
-        <w:rPr>
-          <w:b/>
-          <w:szCs w:val="24"/>
-          <w:u w:val="single"/>
-        </w:rPr>
-      </w:pPr>
-      <w:r>
-        <w:rPr>
-          <w:b/>
-          <w:szCs w:val="24"/>
-          <w:u w:val="single"/>
-        </w:rPr>
-        <w:t>NOTA: Cada alumno será evaluado individualmente. Se penalizará a aquellos alumnos cuya autoevaluación diste significativamente de la evaluación realizada por el profesor.</w:t>
-      </w:r>
-    </w:p>
-    <w:p>
-      <w:pPr>
-        <w:spacing w:after="0"/>
-        <w:rPr>
           <w:szCs w:val="24"/>
         </w:rPr>
       </w:pPr>
@@ -1216,9 +1161,9 @@
     </w:p>
     <w:tbl>
       <w:tblPr>
-        <w:tblStyle w:val="Tabladecuadrcula4-nfasis5"/>
+        <w:tblStyle w:val="GridTable4Accent5"/>
         <w:tblW w:w="0" w:type="auto"/>
-        <w:tblLook w:val="04A0" w:firstRow="1" w:lastRow="0" w:firstColumn="1" w:lastColumn="0" w:noHBand="0" w:noVBand="1"/>
+        <w:tblLook w:val="04A0"/>
       </w:tblPr>
       <w:tblGrid>
         <w:gridCol w:w="2972"/>
@@ -1228,11 +1173,11 @@
       </w:tblGrid>
       <w:tr>
         <w:trPr>
-          <w:cnfStyle w:val="100000000000" w:firstRow="1" w:lastRow="0" w:firstColumn="0" w:lastColumn="0" w:oddVBand="0" w:evenVBand="0" w:oddHBand="0" w:evenHBand="0" w:firstRowFirstColumn="0" w:firstRowLastColumn="0" w:lastRowFirstColumn="0" w:lastRowLastColumn="0"/>
+          <w:cnfStyle w:val="100000000000"/>
         </w:trPr>
         <w:tc>
           <w:tcPr>
-            <w:cnfStyle w:val="001000000000" w:firstRow="0" w:lastRow="0" w:firstColumn="1" w:lastColumn="0" w:oddVBand="0" w:evenVBand="0" w:oddHBand="0" w:evenHBand="0" w:firstRowFirstColumn="0" w:firstRowLastColumn="0" w:lastRowFirstColumn="0" w:lastRowLastColumn="0"/>
+            <w:cnfStyle w:val="001000000000"/>
             <w:tcW w:w="2972" w:type="dxa"/>
             <w:tcMar>
               <w:top w:w="113" w:type="dxa"/>
@@ -1268,7 +1213,7 @@
           <w:p>
             <w:pPr>
               <w:jc w:val="center"/>
-              <w:cnfStyle w:val="100000000000" w:firstRow="1" w:lastRow="0" w:firstColumn="0" w:lastColumn="0" w:oddVBand="0" w:evenVBand="0" w:oddHBand="0" w:evenHBand="0" w:firstRowFirstColumn="0" w:firstRowLastColumn="0" w:lastRowFirstColumn="0" w:lastRowLastColumn="0"/>
+              <w:cnfStyle w:val="100000000000"/>
               <w:rPr>
                 <w:szCs w:val="24"/>
               </w:rPr>
@@ -1294,7 +1239,7 @@
           <w:p>
             <w:pPr>
               <w:jc w:val="center"/>
-              <w:cnfStyle w:val="100000000000" w:firstRow="1" w:lastRow="0" w:firstColumn="0" w:lastColumn="0" w:oddVBand="0" w:evenVBand="0" w:oddHBand="0" w:evenHBand="0" w:firstRowFirstColumn="0" w:firstRowLastColumn="0" w:lastRowFirstColumn="0" w:lastRowLastColumn="0"/>
+              <w:cnfStyle w:val="100000000000"/>
               <w:rPr>
                 <w:szCs w:val="24"/>
               </w:rPr>
@@ -1320,7 +1265,7 @@
           <w:p>
             <w:pPr>
               <w:jc w:val="center"/>
-              <w:cnfStyle w:val="100000000000" w:firstRow="1" w:lastRow="0" w:firstColumn="0" w:lastColumn="0" w:oddVBand="0" w:evenVBand="0" w:oddHBand="0" w:evenHBand="0" w:firstRowFirstColumn="0" w:firstRowLastColumn="0" w:lastRowFirstColumn="0" w:lastRowLastColumn="0"/>
+              <w:cnfStyle w:val="100000000000"/>
               <w:rPr>
                 <w:szCs w:val="24"/>
               </w:rPr>
@@ -1336,11 +1281,11 @@
       </w:tr>
       <w:tr>
         <w:trPr>
-          <w:cnfStyle w:val="000000100000" w:firstRow="0" w:lastRow="0" w:firstColumn="0" w:lastColumn="0" w:oddVBand="0" w:evenVBand="0" w:oddHBand="1" w:evenHBand="0" w:firstRowFirstColumn="0" w:firstRowLastColumn="0" w:lastRowFirstColumn="0" w:lastRowLastColumn="0"/>
+          <w:cnfStyle w:val="000000100000"/>
         </w:trPr>
         <w:tc>
           <w:tcPr>
-            <w:cnfStyle w:val="001000000000" w:firstRow="0" w:lastRow="0" w:firstColumn="1" w:lastColumn="0" w:oddVBand="0" w:evenVBand="0" w:oddHBand="0" w:evenHBand="0" w:firstRowFirstColumn="0" w:firstRowLastColumn="0" w:lastRowFirstColumn="0" w:lastRowLastColumn="0"/>
+            <w:cnfStyle w:val="001000000000"/>
             <w:tcW w:w="2972" w:type="dxa"/>
             <w:tcMar>
               <w:top w:w="113" w:type="dxa"/>
@@ -1378,7 +1323,7 @@
           <w:p>
             <w:pPr>
               <w:jc w:val="center"/>
-              <w:cnfStyle w:val="000000100000" w:firstRow="0" w:lastRow="0" w:firstColumn="0" w:lastColumn="0" w:oddVBand="0" w:evenVBand="0" w:oddHBand="1" w:evenHBand="0" w:firstRowFirstColumn="0" w:firstRowLastColumn="0" w:lastRowFirstColumn="0" w:lastRowLastColumn="0"/>
+              <w:cnfStyle w:val="000000100000"/>
               <w:rPr>
                 <w:szCs w:val="24"/>
               </w:rPr>
@@ -1404,7 +1349,7 @@
           <w:p>
             <w:pPr>
               <w:jc w:val="center"/>
-              <w:cnfStyle w:val="000000100000" w:firstRow="0" w:lastRow="0" w:firstColumn="0" w:lastColumn="0" w:oddVBand="0" w:evenVBand="0" w:oddHBand="1" w:evenHBand="0" w:firstRowFirstColumn="0" w:firstRowLastColumn="0" w:lastRowFirstColumn="0" w:lastRowLastColumn="0"/>
+              <w:cnfStyle w:val="000000100000"/>
               <w:rPr>
                 <w:szCs w:val="24"/>
               </w:rPr>
@@ -1430,7 +1375,7 @@
           <w:p>
             <w:pPr>
               <w:jc w:val="center"/>
-              <w:cnfStyle w:val="000000100000" w:firstRow="0" w:lastRow="0" w:firstColumn="0" w:lastColumn="0" w:oddVBand="0" w:evenVBand="0" w:oddHBand="1" w:evenHBand="0" w:firstRowFirstColumn="0" w:firstRowLastColumn="0" w:lastRowFirstColumn="0" w:lastRowLastColumn="0"/>
+              <w:cnfStyle w:val="000000100000"/>
               <w:rPr>
                 <w:szCs w:val="24"/>
               </w:rPr>
@@ -1447,7 +1392,7 @@
       <w:tr>
         <w:tc>
           <w:tcPr>
-            <w:cnfStyle w:val="001000000000" w:firstRow="0" w:lastRow="0" w:firstColumn="1" w:lastColumn="0" w:oddVBand="0" w:evenVBand="0" w:oddHBand="0" w:evenHBand="0" w:firstRowFirstColumn="0" w:firstRowLastColumn="0" w:lastRowFirstColumn="0" w:lastRowLastColumn="0"/>
+            <w:cnfStyle w:val="001000000000"/>
             <w:tcW w:w="2972" w:type="dxa"/>
             <w:tcMar>
               <w:top w:w="113" w:type="dxa"/>
@@ -1463,6 +1408,7 @@
                 <w:szCs w:val="24"/>
               </w:rPr>
             </w:pPr>
+            <w:proofErr w:type="spellStart"/>
             <w:r>
               <w:rPr>
                 <w:b w:val="0"/>
@@ -1470,6 +1416,7 @@
               </w:rPr>
               <w:t>Inma</w:t>
             </w:r>
+            <w:proofErr w:type="spellEnd"/>
           </w:p>
         </w:tc>
         <w:tc>
@@ -1485,7 +1432,7 @@
           <w:p>
             <w:pPr>
               <w:jc w:val="center"/>
-              <w:cnfStyle w:val="000000000000" w:firstRow="0" w:lastRow="0" w:firstColumn="0" w:lastColumn="0" w:oddVBand="0" w:evenVBand="0" w:oddHBand="0" w:evenHBand="0" w:firstRowFirstColumn="0" w:firstRowLastColumn="0" w:lastRowFirstColumn="0" w:lastRowLastColumn="0"/>
+              <w:cnfStyle w:val="000000000000"/>
               <w:rPr>
                 <w:szCs w:val="24"/>
               </w:rPr>
@@ -1511,7 +1458,7 @@
           <w:p>
             <w:pPr>
               <w:jc w:val="center"/>
-              <w:cnfStyle w:val="000000000000" w:firstRow="0" w:lastRow="0" w:firstColumn="0" w:lastColumn="0" w:oddVBand="0" w:evenVBand="0" w:oddHBand="0" w:evenHBand="0" w:firstRowFirstColumn="0" w:firstRowLastColumn="0" w:lastRowFirstColumn="0" w:lastRowLastColumn="0"/>
+              <w:cnfStyle w:val="000000000000"/>
               <w:rPr>
                 <w:szCs w:val="24"/>
               </w:rPr>
@@ -1537,7 +1484,7 @@
           <w:p>
             <w:pPr>
               <w:jc w:val="center"/>
-              <w:cnfStyle w:val="000000000000" w:firstRow="0" w:lastRow="0" w:firstColumn="0" w:lastColumn="0" w:oddVBand="0" w:evenVBand="0" w:oddHBand="0" w:evenHBand="0" w:firstRowFirstColumn="0" w:firstRowLastColumn="0" w:lastRowFirstColumn="0" w:lastRowLastColumn="0"/>
+              <w:cnfStyle w:val="000000000000"/>
               <w:rPr>
                 <w:szCs w:val="24"/>
               </w:rPr>
@@ -1553,11 +1500,11 @@
       </w:tr>
       <w:tr>
         <w:trPr>
-          <w:cnfStyle w:val="000000100000" w:firstRow="0" w:lastRow="0" w:firstColumn="0" w:lastColumn="0" w:oddVBand="0" w:evenVBand="0" w:oddHBand="1" w:evenHBand="0" w:firstRowFirstColumn="0" w:firstRowLastColumn="0" w:lastRowFirstColumn="0" w:lastRowLastColumn="0"/>
+          <w:cnfStyle w:val="000000100000"/>
         </w:trPr>
         <w:tc>
           <w:tcPr>
-            <w:cnfStyle w:val="001000000000" w:firstRow="0" w:lastRow="0" w:firstColumn="1" w:lastColumn="0" w:oddVBand="0" w:evenVBand="0" w:oddHBand="0" w:evenHBand="0" w:firstRowFirstColumn="0" w:firstRowLastColumn="0" w:lastRowFirstColumn="0" w:lastRowLastColumn="0"/>
+            <w:cnfStyle w:val="001000000000"/>
             <w:tcW w:w="2972" w:type="dxa"/>
             <w:tcMar>
               <w:top w:w="113" w:type="dxa"/>
@@ -1595,7 +1542,7 @@
           <w:p>
             <w:pPr>
               <w:jc w:val="center"/>
-              <w:cnfStyle w:val="000000100000" w:firstRow="0" w:lastRow="0" w:firstColumn="0" w:lastColumn="0" w:oddVBand="0" w:evenVBand="0" w:oddHBand="1" w:evenHBand="0" w:firstRowFirstColumn="0" w:firstRowLastColumn="0" w:lastRowFirstColumn="0" w:lastRowLastColumn="0"/>
+              <w:cnfStyle w:val="000000100000"/>
               <w:rPr>
                 <w:szCs w:val="24"/>
               </w:rPr>
@@ -1621,7 +1568,7 @@
           <w:p>
             <w:pPr>
               <w:jc w:val="center"/>
-              <w:cnfStyle w:val="000000100000" w:firstRow="0" w:lastRow="0" w:firstColumn="0" w:lastColumn="0" w:oddVBand="0" w:evenVBand="0" w:oddHBand="1" w:evenHBand="0" w:firstRowFirstColumn="0" w:firstRowLastColumn="0" w:lastRowFirstColumn="0" w:lastRowLastColumn="0"/>
+              <w:cnfStyle w:val="000000100000"/>
               <w:rPr>
                 <w:szCs w:val="24"/>
               </w:rPr>
@@ -1647,7 +1594,7 @@
           <w:p>
             <w:pPr>
               <w:jc w:val="center"/>
-              <w:cnfStyle w:val="000000100000" w:firstRow="0" w:lastRow="0" w:firstColumn="0" w:lastColumn="0" w:oddVBand="0" w:evenVBand="0" w:oddHBand="1" w:evenHBand="0" w:firstRowFirstColumn="0" w:firstRowLastColumn="0" w:lastRowFirstColumn="0" w:lastRowLastColumn="0"/>
+              <w:cnfStyle w:val="000000100000"/>
               <w:rPr>
                 <w:szCs w:val="24"/>
               </w:rPr>
@@ -1664,7 +1611,7 @@
       <w:tr>
         <w:tc>
           <w:tcPr>
-            <w:cnfStyle w:val="001000000000" w:firstRow="0" w:lastRow="0" w:firstColumn="1" w:lastColumn="0" w:oddVBand="0" w:evenVBand="0" w:oddHBand="0" w:evenHBand="0" w:firstRowFirstColumn="0" w:firstRowLastColumn="0" w:lastRowFirstColumn="0" w:lastRowLastColumn="0"/>
+            <w:cnfStyle w:val="001000000000"/>
             <w:tcW w:w="2972" w:type="dxa"/>
             <w:tcMar>
               <w:top w:w="113" w:type="dxa"/>
@@ -1702,7 +1649,7 @@
           <w:p>
             <w:pPr>
               <w:jc w:val="center"/>
-              <w:cnfStyle w:val="000000000000" w:firstRow="0" w:lastRow="0" w:firstColumn="0" w:lastColumn="0" w:oddVBand="0" w:evenVBand="0" w:oddHBand="0" w:evenHBand="0" w:firstRowFirstColumn="0" w:firstRowLastColumn="0" w:lastRowFirstColumn="0" w:lastRowLastColumn="0"/>
+              <w:cnfStyle w:val="000000000000"/>
               <w:rPr>
                 <w:szCs w:val="24"/>
               </w:rPr>
@@ -1728,7 +1675,7 @@
           <w:p>
             <w:pPr>
               <w:jc w:val="center"/>
-              <w:cnfStyle w:val="000000000000" w:firstRow="0" w:lastRow="0" w:firstColumn="0" w:lastColumn="0" w:oddVBand="0" w:evenVBand="0" w:oddHBand="0" w:evenHBand="0" w:firstRowFirstColumn="0" w:firstRowLastColumn="0" w:lastRowFirstColumn="0" w:lastRowLastColumn="0"/>
+              <w:cnfStyle w:val="000000000000"/>
               <w:rPr>
                 <w:szCs w:val="24"/>
               </w:rPr>
@@ -1754,7 +1701,7 @@
           <w:p>
             <w:pPr>
               <w:jc w:val="center"/>
-              <w:cnfStyle w:val="000000000000" w:firstRow="0" w:lastRow="0" w:firstColumn="0" w:lastColumn="0" w:oddVBand="0" w:evenVBand="0" w:oddHBand="0" w:evenHBand="0" w:firstRowFirstColumn="0" w:firstRowLastColumn="0" w:lastRowFirstColumn="0" w:lastRowLastColumn="0"/>
+              <w:cnfStyle w:val="000000000000"/>
               <w:rPr>
                 <w:szCs w:val="24"/>
               </w:rPr>
@@ -1788,46 +1735,101 @@
     <w:p>
       <w:pPr>
         <w:spacing w:after="0"/>
-        <w:jc w:val="both"/>
-        <w:rPr>
-          <w:sz w:val="20"/>
-          <w:szCs w:val="20"/>
-        </w:rPr>
-      </w:pPr>
-      <w:r>
-        <w:rPr>
-          <w:sz w:val="20"/>
-          <w:szCs w:val="20"/>
-        </w:rPr>
-        <w:t>Cada alumno deberá puntuar su contribución a cada entregable con un porcentaje de 0 a 100%.  El porcentaje determinará la nota final que obtendrá cada alumno. Por ejemplo, imaginemos que la nota dada al trabajo es un 8. La nota final del alumno Martín Martín Marcos indicado en el ejemplo será 8*0.8=6.4</w:t>
-      </w:r>
-    </w:p>
-    <w:p>
-      <w:pPr>
-        <w:spacing w:after="0"/>
-        <w:jc w:val="both"/>
-        <w:rPr>
-          <w:sz w:val="20"/>
-          <w:szCs w:val="20"/>
-        </w:rPr>
-      </w:pPr>
-    </w:p>
-    <w:p>
-      <w:pPr>
-        <w:spacing w:after="0"/>
-        <w:jc w:val="both"/>
-        <w:rPr>
-          <w:sz w:val="28"/>
-          <w:szCs w:val="28"/>
-        </w:rPr>
-      </w:pPr>
-      <w:r>
-        <w:rPr>
-          <w:sz w:val="20"/>
-          <w:szCs w:val="20"/>
-        </w:rPr>
-        <w:t>Al menos uno de los alumnos (el que más haya trabajado) debe tener un 100%. Nótese que no es necesario que las autoevaluaciones de todos los alumnos sumen 100.</w:t>
-      </w:r>
+        <w:rPr>
+          <w:sz w:val="28"/>
+          <w:szCs w:val="28"/>
+        </w:rPr>
+      </w:pPr>
+    </w:p>
+    <w:p>
+      <w:pPr>
+        <w:spacing w:after="0"/>
+        <w:rPr>
+          <w:sz w:val="28"/>
+          <w:szCs w:val="28"/>
+        </w:rPr>
+      </w:pPr>
+    </w:p>
+    <w:p>
+      <w:pPr>
+        <w:spacing w:after="0"/>
+        <w:rPr>
+          <w:sz w:val="28"/>
+          <w:szCs w:val="28"/>
+        </w:rPr>
+      </w:pPr>
+    </w:p>
+    <w:p>
+      <w:pPr>
+        <w:spacing w:after="0"/>
+        <w:rPr>
+          <w:sz w:val="28"/>
+          <w:szCs w:val="28"/>
+        </w:rPr>
+      </w:pPr>
+    </w:p>
+    <w:p>
+      <w:pPr>
+        <w:spacing w:after="0"/>
+        <w:rPr>
+          <w:sz w:val="28"/>
+          <w:szCs w:val="28"/>
+        </w:rPr>
+      </w:pPr>
+    </w:p>
+    <w:p>
+      <w:pPr>
+        <w:spacing w:after="0"/>
+        <w:rPr>
+          <w:sz w:val="28"/>
+          <w:szCs w:val="28"/>
+        </w:rPr>
+      </w:pPr>
+    </w:p>
+    <w:p>
+      <w:pPr>
+        <w:spacing w:after="0"/>
+        <w:rPr>
+          <w:sz w:val="28"/>
+          <w:szCs w:val="28"/>
+        </w:rPr>
+      </w:pPr>
+    </w:p>
+    <w:p>
+      <w:pPr>
+        <w:spacing w:after="0"/>
+        <w:rPr>
+          <w:sz w:val="28"/>
+          <w:szCs w:val="28"/>
+        </w:rPr>
+      </w:pPr>
+    </w:p>
+    <w:p>
+      <w:pPr>
+        <w:spacing w:after="0"/>
+        <w:rPr>
+          <w:sz w:val="28"/>
+          <w:szCs w:val="28"/>
+        </w:rPr>
+      </w:pPr>
+    </w:p>
+    <w:p>
+      <w:pPr>
+        <w:spacing w:after="0"/>
+        <w:rPr>
+          <w:sz w:val="28"/>
+          <w:szCs w:val="28"/>
+        </w:rPr>
+      </w:pPr>
+    </w:p>
+    <w:p>
+      <w:pPr>
+        <w:spacing w:after="0"/>
+        <w:rPr>
+          <w:sz w:val="28"/>
+          <w:szCs w:val="28"/>
+        </w:rPr>
+      </w:pPr>
     </w:p>
     <w:p>
       <w:pPr>
@@ -1991,7 +1993,7 @@
       <w:sdtContent>
         <w:p>
           <w:pPr>
-            <w:pStyle w:val="TtuloTDC"/>
+            <w:pStyle w:val="TtulodeTDC"/>
             <w:numPr>
               <w:ilvl w:val="0"/>
               <w:numId w:val="0"/>
@@ -3534,9 +3536,11 @@
       <w:r>
         <w:t>“</w:t>
       </w:r>
+      <w:proofErr w:type="spellStart"/>
       <w:r>
         <w:t>WorkCloseOut</w:t>
       </w:r>
+      <w:proofErr w:type="spellEnd"/>
       <w:r>
         <w:t xml:space="preserve">” </w:t>
       </w:r>
@@ -3593,7 +3597,63 @@
     </w:p>
     <w:p>
       <w:r>
-        <w:t>Desde x pensamos en las necesidades de las personas, por ello y mediante este Mashup integraremos varias API’s, tales como GoogleMaps, Youtube, Spotify y Facebook. Pretendemos desarrollar un producto saludable, barato, diferente y motivador para que saques donde no lo hay, ese tiempo que siempre quisiste para tu entrenamiento personal.</w:t>
+        <w:t xml:space="preserve">Desde </w:t>
+      </w:r>
+      <w:proofErr w:type="spellStart"/>
+      <w:r>
+        <w:t>WorkCloseOut</w:t>
+      </w:r>
+      <w:proofErr w:type="spellEnd"/>
+      <w:r>
+        <w:t xml:space="preserve"> pensamos en las necesidades de las personas, por ello y mediante este </w:t>
+      </w:r>
+      <w:proofErr w:type="spellStart"/>
+      <w:r>
+        <w:t>Mashup</w:t>
+      </w:r>
+      <w:proofErr w:type="spellEnd"/>
+      <w:r>
+        <w:t xml:space="preserve"> integraremos varias </w:t>
+      </w:r>
+      <w:proofErr w:type="spellStart"/>
+      <w:r>
+        <w:t>API’s</w:t>
+      </w:r>
+      <w:proofErr w:type="spellEnd"/>
+      <w:r>
+        <w:t xml:space="preserve">, tales como </w:t>
+      </w:r>
+      <w:proofErr w:type="spellStart"/>
+      <w:r>
+        <w:t>GoogleMaps</w:t>
+      </w:r>
+      <w:proofErr w:type="spellEnd"/>
+      <w:r>
+        <w:t xml:space="preserve">, </w:t>
+      </w:r>
+      <w:proofErr w:type="spellStart"/>
+      <w:r>
+        <w:t>Youtube</w:t>
+      </w:r>
+      <w:proofErr w:type="spellEnd"/>
+      <w:r>
+        <w:t xml:space="preserve">, </w:t>
+      </w:r>
+      <w:proofErr w:type="spellStart"/>
+      <w:r>
+        <w:t>Spotify</w:t>
+      </w:r>
+      <w:proofErr w:type="spellEnd"/>
+      <w:r>
+        <w:t xml:space="preserve"> y </w:t>
+      </w:r>
+      <w:proofErr w:type="spellStart"/>
+      <w:r>
+        <w:t>Facebook</w:t>
+      </w:r>
+      <w:proofErr w:type="spellEnd"/>
+      <w:r>
+        <w:t>. Pretendemos desarrollar un producto saludable, barato, diferente y motivador para que saques donde no lo hay, ese tiempo que siempre quisiste para tu entrenamiento personal.</w:t>
       </w:r>
     </w:p>
     <w:p>
@@ -3631,10 +3691,10 @@
     <w:p/>
     <w:tbl>
       <w:tblPr>
-        <w:tblStyle w:val="Tabladecuadrcula4-nfasis5"/>
+        <w:tblStyle w:val="GridTable4Accent5"/>
         <w:tblW w:w="8500" w:type="dxa"/>
         <w:jc w:val="center"/>
-        <w:tblLook w:val="04A0" w:firstRow="1" w:lastRow="0" w:firstColumn="1" w:lastColumn="0" w:noHBand="0" w:noVBand="1"/>
+        <w:tblLook w:val="04A0"/>
       </w:tblPr>
       <w:tblGrid>
         <w:gridCol w:w="2263"/>
@@ -3642,12 +3702,12 @@
       </w:tblGrid>
       <w:tr>
         <w:trPr>
-          <w:cnfStyle w:val="100000000000" w:firstRow="1" w:lastRow="0" w:firstColumn="0" w:lastColumn="0" w:oddVBand="0" w:evenVBand="0" w:oddHBand="0" w:evenHBand="0" w:firstRowFirstColumn="0" w:firstRowLastColumn="0" w:lastRowFirstColumn="0" w:lastRowLastColumn="0"/>
+          <w:cnfStyle w:val="100000000000"/>
           <w:jc w:val="center"/>
         </w:trPr>
         <w:tc>
           <w:tcPr>
-            <w:cnfStyle w:val="001000000000" w:firstRow="0" w:lastRow="0" w:firstColumn="1" w:lastColumn="0" w:oddVBand="0" w:evenVBand="0" w:oddHBand="0" w:evenHBand="0" w:firstRowFirstColumn="0" w:firstRowLastColumn="0" w:lastRowFirstColumn="0" w:lastRowLastColumn="0"/>
+            <w:cnfStyle w:val="001000000000"/>
             <w:tcW w:w="2263" w:type="dxa"/>
             <w:tcMar>
               <w:top w:w="113" w:type="dxa"/>
@@ -3674,7 +3734,7 @@
           </w:tcPr>
           <w:p>
             <w:pPr>
-              <w:cnfStyle w:val="100000000000" w:firstRow="1" w:lastRow="0" w:firstColumn="0" w:lastColumn="0" w:oddVBand="0" w:evenVBand="0" w:oddHBand="0" w:evenHBand="0" w:firstRowFirstColumn="0" w:firstRowLastColumn="0" w:lastRowFirstColumn="0" w:lastRowLastColumn="0"/>
+              <w:cnfStyle w:val="100000000000"/>
             </w:pPr>
             <w:r>
               <w:t>URL documentación API</w:t>
@@ -3684,12 +3744,12 @@
       </w:tr>
       <w:tr>
         <w:trPr>
-          <w:cnfStyle w:val="000000100000" w:firstRow="0" w:lastRow="0" w:firstColumn="0" w:lastColumn="0" w:oddVBand="0" w:evenVBand="0" w:oddHBand="1" w:evenHBand="0" w:firstRowFirstColumn="0" w:firstRowLastColumn="0" w:lastRowFirstColumn="0" w:lastRowLastColumn="0"/>
+          <w:cnfStyle w:val="000000100000"/>
           <w:jc w:val="center"/>
         </w:trPr>
         <w:tc>
           <w:tcPr>
-            <w:cnfStyle w:val="001000000000" w:firstRow="0" w:lastRow="0" w:firstColumn="1" w:lastColumn="0" w:oddVBand="0" w:evenVBand="0" w:oddHBand="0" w:evenHBand="0" w:firstRowFirstColumn="0" w:firstRowLastColumn="0" w:lastRowFirstColumn="0" w:lastRowLastColumn="0"/>
+            <w:cnfStyle w:val="001000000000"/>
             <w:tcW w:w="2263" w:type="dxa"/>
             <w:tcMar>
               <w:top w:w="113" w:type="dxa"/>
@@ -3702,16 +3762,16 @@
             <w:pPr>
               <w:rPr>
                 <w:b w:val="0"/>
-                <w:sz w:val="22"/>
               </w:rPr>
             </w:pPr>
+            <w:proofErr w:type="spellStart"/>
             <w:r>
               <w:rPr>
                 <w:b w:val="0"/>
-                <w:sz w:val="22"/>
               </w:rPr>
               <w:t>Facebook</w:t>
             </w:r>
+            <w:proofErr w:type="spellEnd"/>
           </w:p>
         </w:tc>
         <w:tc>
@@ -3726,15 +3786,9 @@
           </w:tcPr>
           <w:p>
             <w:pPr>
-              <w:cnfStyle w:val="000000100000" w:firstRow="0" w:lastRow="0" w:firstColumn="0" w:lastColumn="0" w:oddVBand="0" w:evenVBand="0" w:oddHBand="1" w:evenHBand="0" w:firstRowFirstColumn="0" w:firstRowLastColumn="0" w:lastRowFirstColumn="0" w:lastRowLastColumn="0"/>
-              <w:rPr>
-                <w:sz w:val="22"/>
-              </w:rPr>
+              <w:cnfStyle w:val="000000100000"/>
             </w:pPr>
             <w:r>
-              <w:rPr>
-                <w:sz w:val="22"/>
-              </w:rPr>
               <w:t>https://developers.facebook.com/docs/graph-api/using-graph-api/</w:t>
             </w:r>
           </w:p>
@@ -3746,7 +3800,7 @@
         </w:trPr>
         <w:tc>
           <w:tcPr>
-            <w:cnfStyle w:val="001000000000" w:firstRow="0" w:lastRow="0" w:firstColumn="1" w:lastColumn="0" w:oddVBand="0" w:evenVBand="0" w:oddHBand="0" w:evenHBand="0" w:firstRowFirstColumn="0" w:firstRowLastColumn="0" w:lastRowFirstColumn="0" w:lastRowLastColumn="0"/>
+            <w:cnfStyle w:val="001000000000"/>
             <w:tcW w:w="2263" w:type="dxa"/>
             <w:tcMar>
               <w:top w:w="113" w:type="dxa"/>
@@ -3759,16 +3813,16 @@
             <w:pPr>
               <w:rPr>
                 <w:b w:val="0"/>
-                <w:sz w:val="22"/>
               </w:rPr>
             </w:pPr>
+            <w:proofErr w:type="spellStart"/>
             <w:r>
               <w:rPr>
                 <w:b w:val="0"/>
-                <w:sz w:val="22"/>
               </w:rPr>
               <w:t>Youtube</w:t>
             </w:r>
+            <w:proofErr w:type="spellEnd"/>
           </w:p>
         </w:tc>
         <w:tc>
@@ -3784,7 +3838,7 @@
           <w:p>
             <w:pPr>
               <w:pStyle w:val="Default"/>
-              <w:cnfStyle w:val="000000000000" w:firstRow="0" w:lastRow="0" w:firstColumn="0" w:lastColumn="0" w:oddVBand="0" w:evenVBand="0" w:oddHBand="0" w:evenHBand="0" w:firstRowFirstColumn="0" w:firstRowLastColumn="0" w:lastRowFirstColumn="0" w:lastRowLastColumn="0"/>
+              <w:cnfStyle w:val="000000000000"/>
             </w:pPr>
             <w:r>
               <w:rPr>
@@ -3798,12 +3852,12 @@
       </w:tr>
       <w:tr>
         <w:trPr>
-          <w:cnfStyle w:val="000000100000" w:firstRow="0" w:lastRow="0" w:firstColumn="0" w:lastColumn="0" w:oddVBand="0" w:evenVBand="0" w:oddHBand="1" w:evenHBand="0" w:firstRowFirstColumn="0" w:firstRowLastColumn="0" w:lastRowFirstColumn="0" w:lastRowLastColumn="0"/>
+          <w:cnfStyle w:val="000000100000"/>
           <w:jc w:val="center"/>
         </w:trPr>
         <w:tc>
           <w:tcPr>
-            <w:cnfStyle w:val="001000000000" w:firstRow="0" w:lastRow="0" w:firstColumn="1" w:lastColumn="0" w:oddVBand="0" w:evenVBand="0" w:oddHBand="0" w:evenHBand="0" w:firstRowFirstColumn="0" w:firstRowLastColumn="0" w:lastRowFirstColumn="0" w:lastRowLastColumn="0"/>
+            <w:cnfStyle w:val="001000000000"/>
             <w:tcW w:w="2263" w:type="dxa"/>
             <w:tcMar>
               <w:top w:w="113" w:type="dxa"/>
@@ -3816,16 +3870,16 @@
             <w:pPr>
               <w:rPr>
                 <w:b w:val="0"/>
-                <w:sz w:val="22"/>
               </w:rPr>
             </w:pPr>
+            <w:proofErr w:type="spellStart"/>
             <w:r>
               <w:rPr>
                 <w:b w:val="0"/>
-                <w:sz w:val="22"/>
               </w:rPr>
               <w:t>Spotify</w:t>
             </w:r>
+            <w:proofErr w:type="spellEnd"/>
           </w:p>
         </w:tc>
         <w:tc>
@@ -3840,15 +3894,9 @@
           </w:tcPr>
           <w:p>
             <w:pPr>
-              <w:cnfStyle w:val="000000100000" w:firstRow="0" w:lastRow="0" w:firstColumn="0" w:lastColumn="0" w:oddVBand="0" w:evenVBand="0" w:oddHBand="1" w:evenHBand="0" w:firstRowFirstColumn="0" w:firstRowLastColumn="0" w:lastRowFirstColumn="0" w:lastRowLastColumn="0"/>
-              <w:rPr>
-                <w:sz w:val="22"/>
-              </w:rPr>
+              <w:cnfStyle w:val="000000100000"/>
             </w:pPr>
             <w:r>
-              <w:rPr>
-                <w:sz w:val="22"/>
-              </w:rPr>
               <w:t>https://developer.spotify.com/web-api/</w:t>
             </w:r>
           </w:p>
@@ -3860,7 +3908,7 @@
         </w:trPr>
         <w:tc>
           <w:tcPr>
-            <w:cnfStyle w:val="001000000000" w:firstRow="0" w:lastRow="0" w:firstColumn="1" w:lastColumn="0" w:oddVBand="0" w:evenVBand="0" w:oddHBand="0" w:evenHBand="0" w:firstRowFirstColumn="0" w:firstRowLastColumn="0" w:lastRowFirstColumn="0" w:lastRowLastColumn="0"/>
+            <w:cnfStyle w:val="001000000000"/>
             <w:tcW w:w="2263" w:type="dxa"/>
             <w:tcMar>
               <w:top w:w="113" w:type="dxa"/>
@@ -3873,16 +3921,16 @@
             <w:pPr>
               <w:rPr>
                 <w:b w:val="0"/>
-                <w:sz w:val="22"/>
               </w:rPr>
             </w:pPr>
+            <w:proofErr w:type="spellStart"/>
             <w:r>
               <w:rPr>
                 <w:b w:val="0"/>
-                <w:sz w:val="22"/>
               </w:rPr>
               <w:t>GoogleMaps</w:t>
             </w:r>
+            <w:proofErr w:type="spellEnd"/>
           </w:p>
         </w:tc>
         <w:tc>
@@ -3897,15 +3945,9 @@
           </w:tcPr>
           <w:p>
             <w:pPr>
-              <w:cnfStyle w:val="000000000000" w:firstRow="0" w:lastRow="0" w:firstColumn="0" w:lastColumn="0" w:oddVBand="0" w:evenVBand="0" w:oddHBand="0" w:evenHBand="0" w:firstRowFirstColumn="0" w:firstRowLastColumn="0" w:lastRowFirstColumn="0" w:lastRowLastColumn="0"/>
-              <w:rPr>
-                <w:sz w:val="22"/>
-              </w:rPr>
+              <w:cnfStyle w:val="000000000000"/>
             </w:pPr>
             <w:r>
-              <w:rPr>
-                <w:sz w:val="22"/>
-              </w:rPr>
               <w:t>https://developers.google.com/maps/?hl=es</w:t>
             </w:r>
           </w:p>
@@ -3941,12 +3983,16 @@
     </w:p>
     <w:p/>
     <w:p/>
+    <w:p/>
+    <w:p/>
+    <w:p/>
     <w:p>
       <w:pPr>
         <w:pStyle w:val="Ttulo2"/>
       </w:pPr>
       <w:bookmarkStart w:id="2" w:name="_Toc379359295"/>
       <w:r>
+        <w:lastRenderedPageBreak/>
         <w:t>Evolución del proyecto</w:t>
       </w:r>
       <w:bookmarkEnd w:id="2"/>
@@ -3970,11 +4016,7 @@
         <w:t xml:space="preserve"> lo más fielmente posible</w:t>
       </w:r>
       <w:r>
-        <w:t xml:space="preserve"> a la descripción que </w:t>
-      </w:r>
-      <w:r>
-        <w:lastRenderedPageBreak/>
-        <w:t>realizamos en este documento. Seguiremos describiendo la evolución del mismo en este apartado</w:t>
+        <w:t xml:space="preserve"> a la descripción que realizamos en este documento. Seguiremos describiendo la evolución del mismo en este apartado</w:t>
       </w:r>
       <w:r>
         <w:t xml:space="preserve"> en las siguientes entregas</w:t>
@@ -4043,7 +4085,21 @@
         <w:rPr>
           <w:szCs w:val="24"/>
         </w:rPr>
-        <w:t>aplicaciones como  Balsamiq [1]</w:t>
+        <w:t xml:space="preserve">aplicaciones como  </w:t>
+      </w:r>
+      <w:proofErr w:type="spellStart"/>
+      <w:r>
+        <w:rPr>
+          <w:szCs w:val="24"/>
+        </w:rPr>
+        <w:t>Balsamiq</w:t>
+      </w:r>
+      <w:proofErr w:type="spellEnd"/>
+      <w:r>
+        <w:rPr>
+          <w:szCs w:val="24"/>
+        </w:rPr>
+        <w:t xml:space="preserve"> [1]</w:t>
       </w:r>
     </w:p>
     <w:p>
@@ -4113,10 +4169,10 @@
                     </pic:cNvPicPr>
                   </pic:nvPicPr>
                   <pic:blipFill>
-                    <a:blip r:embed="rId8">
+                    <a:blip r:embed="rId8" cstate="print">
                       <a:extLst>
                         <a:ext uri="{28A0092B-C50C-407E-A947-70E740481C1C}">
-                          <a14:useLocalDpi xmlns:a14="http://schemas.microsoft.com/office/drawing/2010/main" val="0"/>
+                          <a14:useLocalDpi xmlns:a14="http://schemas.microsoft.com/office/drawing/2010/main" xmlns:wps="http://schemas.microsoft.com/office/word/2010/wordprocessingShape" xmlns:wpi="http://schemas.microsoft.com/office/word/2010/wordprocessingInk" xmlns:wpg="http://schemas.microsoft.com/office/word/2010/wordprocessingGroup" xmlns:w16se="http://schemas.microsoft.com/office/word/2015/wordml/symex" xmlns:w15="http://schemas.microsoft.com/office/word/2012/wordml" xmlns:w14="http://schemas.microsoft.com/office/word/2010/wordml" xmlns:w="http://schemas.openxmlformats.org/wordprocessingml/2006/main" xmlns:w10="urn:schemas-microsoft-com:office:word" xmlns:wp14="http://schemas.microsoft.com/office/word/2010/wordprocessingDrawing" xmlns:v="urn:schemas-microsoft-com:vml" xmlns:o="urn:schemas-microsoft-com:office:office" xmlns:mc="http://schemas.openxmlformats.org/markup-compatibility/2006" xmlns:cx1="http://schemas.microsoft.com/office/drawing/2015/9/8/chartex" xmlns:cx="http://schemas.microsoft.com/office/drawing/2014/chartex" xmlns:wpc="http://schemas.microsoft.com/office/word/2010/wordprocessingCanvas" xmlns="" val="0"/>
                         </a:ext>
                       </a:extLst>
                     </a:blip>
@@ -4186,6 +4242,7 @@
       </w:pPr>
       <w:bookmarkStart w:id="5" w:name="_Toc379359298"/>
       <w:r>
+        <w:lastRenderedPageBreak/>
         <w:t xml:space="preserve">Vista </w:t>
       </w:r>
       <w:bookmarkEnd w:id="5"/>
@@ -4260,7 +4317,18 @@
         <w:jc w:val="both"/>
       </w:pPr>
       <w:r>
-        <w:t>Pala la realización de los diferentes diagramas hemos utilizado la aplicación Astah.</w:t>
+        <w:t>Par</w:t>
+      </w:r>
+      <w:r>
+        <w:t xml:space="preserve">a la realización de los diferentes diagramas hemos utilizado la aplicación </w:t>
+      </w:r>
+      <w:proofErr w:type="spellStart"/>
+      <w:r>
+        <w:t>Astah</w:t>
+      </w:r>
+      <w:proofErr w:type="spellEnd"/>
+      <w:r>
+        <w:t>.</w:t>
       </w:r>
       <w:bookmarkStart w:id="7" w:name="_GoBack"/>
       <w:bookmarkEnd w:id="7"/>
@@ -4291,16 +4359,12 @@
       <w:pPr>
         <w:spacing w:after="0"/>
         <w:rPr>
-          <w:rFonts w:asciiTheme="majorHAnsi" w:hAnsiTheme="majorHAnsi"/>
-          <w:sz w:val="28"/>
-          <w:szCs w:val="28"/>
-        </w:rPr>
-      </w:pPr>
-      <w:r>
-        <w:rPr>
-          <w:rFonts w:asciiTheme="majorHAnsi" w:hAnsiTheme="majorHAnsi"/>
-          <w:sz w:val="28"/>
-          <w:szCs w:val="28"/>
+          <w:szCs w:val="24"/>
+        </w:rPr>
+      </w:pPr>
+      <w:r>
+        <w:rPr>
+          <w:szCs w:val="24"/>
         </w:rPr>
         <w:t>Un diagrama de componentes se utiliza para representar la arquitectura lógica de un sistema. Un diagrama de tipo UML (Lenguaje unificado de modelado).</w:t>
       </w:r>
@@ -4309,16 +4373,12 @@
       <w:pPr>
         <w:spacing w:after="0"/>
         <w:rPr>
-          <w:rFonts w:asciiTheme="majorHAnsi" w:hAnsiTheme="majorHAnsi"/>
-          <w:sz w:val="28"/>
-          <w:szCs w:val="28"/>
-        </w:rPr>
-      </w:pPr>
-      <w:r>
-        <w:rPr>
-          <w:rFonts w:asciiTheme="majorHAnsi" w:hAnsiTheme="majorHAnsi"/>
-          <w:sz w:val="28"/>
-          <w:szCs w:val="28"/>
+          <w:szCs w:val="24"/>
+        </w:rPr>
+      </w:pPr>
+      <w:r>
+        <w:rPr>
+          <w:szCs w:val="24"/>
         </w:rPr>
         <w:t>Muestran las interfaces por las que los componentes se relacionan.</w:t>
       </w:r>
@@ -4327,16 +4387,12 @@
       <w:pPr>
         <w:spacing w:after="0"/>
         <w:rPr>
-          <w:rFonts w:asciiTheme="majorHAnsi" w:hAnsiTheme="majorHAnsi"/>
-          <w:sz w:val="28"/>
-          <w:szCs w:val="28"/>
-        </w:rPr>
-      </w:pPr>
-      <w:r>
-        <w:rPr>
-          <w:rFonts w:asciiTheme="majorHAnsi" w:hAnsiTheme="majorHAnsi"/>
-          <w:sz w:val="28"/>
-          <w:szCs w:val="28"/>
+          <w:szCs w:val="24"/>
+        </w:rPr>
+      </w:pPr>
+      <w:r>
+        <w:rPr>
+          <w:szCs w:val="24"/>
         </w:rPr>
         <w:t>Representan cómo un sistema de software es dividido en componentes que están conectados mediante sus respectivas interfaces.</w:t>
       </w:r>
@@ -4478,130 +4534,11 @@
     </w:p>
     <w:p>
       <w:pPr>
-        <w:spacing w:after="0"/>
-        <w:rPr>
-          <w:rFonts w:asciiTheme="majorHAnsi" w:hAnsiTheme="majorHAnsi"/>
-          <w:sz w:val="28"/>
-          <w:szCs w:val="28"/>
-        </w:rPr>
-      </w:pPr>
-    </w:p>
-    <w:p>
-      <w:pPr>
-        <w:spacing w:after="0"/>
-        <w:rPr>
-          <w:rFonts w:asciiTheme="majorHAnsi" w:hAnsiTheme="majorHAnsi"/>
-          <w:sz w:val="28"/>
-          <w:szCs w:val="28"/>
-        </w:rPr>
-      </w:pPr>
-    </w:p>
-    <w:p>
-      <w:pPr>
-        <w:spacing w:after="0"/>
-        <w:rPr>
-          <w:rFonts w:asciiTheme="majorHAnsi" w:hAnsiTheme="majorHAnsi"/>
-          <w:sz w:val="28"/>
-          <w:szCs w:val="28"/>
-        </w:rPr>
-      </w:pPr>
-    </w:p>
-    <w:p>
-      <w:pPr>
-        <w:spacing w:after="0"/>
-        <w:rPr>
-          <w:rFonts w:asciiTheme="majorHAnsi" w:hAnsiTheme="majorHAnsi"/>
-          <w:sz w:val="28"/>
-          <w:szCs w:val="28"/>
-        </w:rPr>
-      </w:pPr>
-    </w:p>
-    <w:p>
-      <w:pPr>
-        <w:spacing w:after="0"/>
-        <w:rPr>
-          <w:rFonts w:asciiTheme="majorHAnsi" w:hAnsiTheme="majorHAnsi"/>
-          <w:sz w:val="28"/>
-          <w:szCs w:val="28"/>
-        </w:rPr>
-      </w:pPr>
-    </w:p>
-    <w:p>
-      <w:pPr>
-        <w:spacing w:after="0"/>
-        <w:rPr>
-          <w:rFonts w:asciiTheme="majorHAnsi" w:hAnsiTheme="majorHAnsi"/>
-          <w:sz w:val="28"/>
-          <w:szCs w:val="28"/>
-        </w:rPr>
-      </w:pPr>
-    </w:p>
-    <w:p>
-      <w:pPr>
-        <w:spacing w:after="0"/>
-        <w:rPr>
-          <w:rFonts w:asciiTheme="majorHAnsi" w:hAnsiTheme="majorHAnsi"/>
-          <w:sz w:val="28"/>
-          <w:szCs w:val="28"/>
-        </w:rPr>
-      </w:pPr>
-    </w:p>
-    <w:p>
-      <w:pPr>
-        <w:spacing w:after="0"/>
-        <w:rPr>
-          <w:rFonts w:asciiTheme="majorHAnsi" w:hAnsiTheme="majorHAnsi"/>
-          <w:sz w:val="28"/>
-          <w:szCs w:val="28"/>
-        </w:rPr>
-      </w:pPr>
-    </w:p>
-    <w:p>
-      <w:pPr>
-        <w:spacing w:after="0"/>
-        <w:rPr>
-          <w:rFonts w:asciiTheme="majorHAnsi" w:hAnsiTheme="majorHAnsi"/>
-          <w:sz w:val="28"/>
-          <w:szCs w:val="28"/>
-        </w:rPr>
-      </w:pPr>
-    </w:p>
-    <w:p>
-      <w:pPr>
-        <w:spacing w:after="0"/>
-        <w:rPr>
-          <w:rFonts w:asciiTheme="majorHAnsi" w:hAnsiTheme="majorHAnsi"/>
-          <w:sz w:val="28"/>
-          <w:szCs w:val="28"/>
-        </w:rPr>
-      </w:pPr>
-    </w:p>
-    <w:p>
-      <w:pPr>
-        <w:spacing w:after="0"/>
-        <w:rPr>
-          <w:rFonts w:asciiTheme="majorHAnsi" w:hAnsiTheme="majorHAnsi"/>
-          <w:sz w:val="28"/>
-          <w:szCs w:val="28"/>
-        </w:rPr>
-      </w:pPr>
-    </w:p>
-    <w:p>
-      <w:pPr>
-        <w:spacing w:after="0"/>
-        <w:rPr>
-          <w:rFonts w:asciiTheme="majorHAnsi" w:hAnsiTheme="majorHAnsi"/>
-          <w:sz w:val="28"/>
-          <w:szCs w:val="28"/>
-        </w:rPr>
-      </w:pPr>
-    </w:p>
-    <w:p>
-      <w:pPr>
         <w:pStyle w:val="Ttulo1"/>
       </w:pPr>
       <w:bookmarkStart w:id="11" w:name="_Toc379359303"/>
       <w:r>
+        <w:lastRenderedPageBreak/>
         <w:t>Implementación</w:t>
       </w:r>
       <w:bookmarkEnd w:id="11"/>
@@ -4948,6 +4885,7 @@
       </w:pPr>
       <w:bookmarkStart w:id="12" w:name="_Toc379359304"/>
       <w:r>
+        <w:lastRenderedPageBreak/>
         <w:t>Pruebas</w:t>
       </w:r>
       <w:bookmarkEnd w:id="12"/>
@@ -4955,7 +4893,15 @@
     <w:p/>
     <w:p>
       <w:r>
-        <w:t>Documentar las pruebas realizadas a la aplicación. Se valorará muy positivamente automatizar pruebas con JUnit siguiend</w:t>
+        <w:t xml:space="preserve">Documentar las pruebas realizadas a la aplicación. Se valorará muy positivamente automatizar pruebas con </w:t>
+      </w:r>
+      <w:proofErr w:type="spellStart"/>
+      <w:r>
+        <w:t>JUnit</w:t>
+      </w:r>
+      <w:proofErr w:type="spellEnd"/>
+      <w:r>
+        <w:t xml:space="preserve"> siguiend</w:t>
       </w:r>
       <w:r>
         <w:t>o el esquema visto en prácticas.</w:t>
@@ -4964,9 +4910,9 @@
     <w:p/>
     <w:tbl>
       <w:tblPr>
-        <w:tblStyle w:val="Tabladecuadrcula5oscura-nfasis5"/>
+        <w:tblStyle w:val="GridTable5DarkAccent5"/>
         <w:tblW w:w="0" w:type="auto"/>
-        <w:tblLook w:val="0480" w:firstRow="0" w:lastRow="0" w:firstColumn="1" w:lastColumn="0" w:noHBand="0" w:noVBand="1"/>
+        <w:tblLook w:val="0480"/>
       </w:tblPr>
       <w:tblGrid>
         <w:gridCol w:w="1838"/>
@@ -4974,11 +4920,11 @@
       </w:tblGrid>
       <w:tr>
         <w:trPr>
-          <w:cnfStyle w:val="000000100000" w:firstRow="0" w:lastRow="0" w:firstColumn="0" w:lastColumn="0" w:oddVBand="0" w:evenVBand="0" w:oddHBand="1" w:evenHBand="0" w:firstRowFirstColumn="0" w:firstRowLastColumn="0" w:lastRowFirstColumn="0" w:lastRowLastColumn="0"/>
+          <w:cnfStyle w:val="000000100000"/>
         </w:trPr>
         <w:tc>
           <w:tcPr>
-            <w:cnfStyle w:val="001000000000" w:firstRow="0" w:lastRow="0" w:firstColumn="1" w:lastColumn="0" w:oddVBand="0" w:evenVBand="0" w:oddHBand="0" w:evenHBand="0" w:firstRowFirstColumn="0" w:firstRowLastColumn="0" w:lastRowFirstColumn="0" w:lastRowLastColumn="0"/>
+            <w:cnfStyle w:val="001000000000"/>
             <w:tcW w:w="1838" w:type="dxa"/>
             <w:tcMar>
               <w:top w:w="85" w:type="dxa"/>
@@ -4988,15 +4934,7 @@
             </w:tcMar>
           </w:tcPr>
           <w:p>
-            <w:pPr>
-              <w:rPr>
-                <w:sz w:val="22"/>
-              </w:rPr>
-            </w:pPr>
-            <w:r>
-              <w:rPr>
-                <w:sz w:val="22"/>
-              </w:rPr>
+            <w:r>
               <w:t>ID</w:t>
             </w:r>
           </w:p>
@@ -5013,16 +4951,14 @@
           </w:tcPr>
           <w:p>
             <w:pPr>
-              <w:cnfStyle w:val="000000100000" w:firstRow="0" w:lastRow="0" w:firstColumn="0" w:lastColumn="0" w:oddVBand="0" w:evenVBand="0" w:oddHBand="1" w:evenHBand="0" w:firstRowFirstColumn="0" w:firstRowLastColumn="0" w:lastRowFirstColumn="0" w:lastRowLastColumn="0"/>
+              <w:cnfStyle w:val="000000100000"/>
               <w:rPr>
                 <w:b/>
-                <w:sz w:val="22"/>
               </w:rPr>
             </w:pPr>
             <w:r>
               <w:rPr>
                 <w:b/>
-                <w:sz w:val="22"/>
               </w:rPr>
               <w:t>Prueba 1</w:t>
             </w:r>
@@ -5032,7 +4968,7 @@
       <w:tr>
         <w:tc>
           <w:tcPr>
-            <w:cnfStyle w:val="001000000000" w:firstRow="0" w:lastRow="0" w:firstColumn="1" w:lastColumn="0" w:oddVBand="0" w:evenVBand="0" w:oddHBand="0" w:evenHBand="0" w:firstRowFirstColumn="0" w:firstRowLastColumn="0" w:lastRowFirstColumn="0" w:lastRowLastColumn="0"/>
+            <w:cnfStyle w:val="001000000000"/>
             <w:tcW w:w="1838" w:type="dxa"/>
             <w:tcMar>
               <w:top w:w="85" w:type="dxa"/>
@@ -5042,15 +4978,7 @@
             </w:tcMar>
           </w:tcPr>
           <w:p>
-            <w:pPr>
-              <w:rPr>
-                <w:sz w:val="22"/>
-              </w:rPr>
-            </w:pPr>
-            <w:r>
-              <w:rPr>
-                <w:sz w:val="22"/>
-              </w:rPr>
+            <w:r>
               <w:t>Descripción</w:t>
             </w:r>
           </w:p>
@@ -5067,27 +4995,37 @@
           </w:tcPr>
           <w:p>
             <w:pPr>
-              <w:cnfStyle w:val="000000000000" w:firstRow="0" w:lastRow="0" w:firstColumn="0" w:lastColumn="0" w:oddVBand="0" w:evenVBand="0" w:oddHBand="0" w:evenHBand="0" w:firstRowFirstColumn="0" w:firstRowLastColumn="0" w:lastRowFirstColumn="0" w:lastRowLastColumn="0"/>
-              <w:rPr>
-                <w:sz w:val="22"/>
-              </w:rPr>
+              <w:cnfStyle w:val="000000000000"/>
             </w:pPr>
             <w:r>
-              <w:rPr>
-                <w:sz w:val="22"/>
-              </w:rPr>
-              <w:t>Prueba para la detección de errores al implementar búsquedas en Spotify usando servicios RESTful.</w:t>
+              <w:t xml:space="preserve">Prueba para la detección de errores al implementar búsquedas en </w:t>
+            </w:r>
+            <w:proofErr w:type="spellStart"/>
+            <w:r>
+              <w:t>Spotify</w:t>
+            </w:r>
+            <w:proofErr w:type="spellEnd"/>
+            <w:r>
+              <w:t xml:space="preserve"> usando servicios </w:t>
+            </w:r>
+            <w:proofErr w:type="spellStart"/>
+            <w:r>
+              <w:t>RESTful</w:t>
+            </w:r>
+            <w:proofErr w:type="spellEnd"/>
+            <w:r>
+              <w:t>.</w:t>
             </w:r>
           </w:p>
         </w:tc>
       </w:tr>
       <w:tr>
         <w:trPr>
-          <w:cnfStyle w:val="000000100000" w:firstRow="0" w:lastRow="0" w:firstColumn="0" w:lastColumn="0" w:oddVBand="0" w:evenVBand="0" w:oddHBand="1" w:evenHBand="0" w:firstRowFirstColumn="0" w:firstRowLastColumn="0" w:lastRowFirstColumn="0" w:lastRowLastColumn="0"/>
+          <w:cnfStyle w:val="000000100000"/>
         </w:trPr>
         <w:tc>
           <w:tcPr>
-            <w:cnfStyle w:val="001000000000" w:firstRow="0" w:lastRow="0" w:firstColumn="1" w:lastColumn="0" w:oddVBand="0" w:evenVBand="0" w:oddHBand="0" w:evenHBand="0" w:firstRowFirstColumn="0" w:firstRowLastColumn="0" w:lastRowFirstColumn="0" w:lastRowLastColumn="0"/>
+            <w:cnfStyle w:val="001000000000"/>
             <w:tcW w:w="1838" w:type="dxa"/>
             <w:tcMar>
               <w:top w:w="85" w:type="dxa"/>
@@ -5097,15 +5035,7 @@
             </w:tcMar>
           </w:tcPr>
           <w:p>
-            <w:pPr>
-              <w:rPr>
-                <w:sz w:val="22"/>
-              </w:rPr>
-            </w:pPr>
-            <w:r>
-              <w:rPr>
-                <w:sz w:val="22"/>
-              </w:rPr>
+            <w:r>
               <w:t>Entrada</w:t>
             </w:r>
           </w:p>
@@ -5122,15 +5052,9 @@
           </w:tcPr>
           <w:p>
             <w:pPr>
-              <w:cnfStyle w:val="000000100000" w:firstRow="0" w:lastRow="0" w:firstColumn="0" w:lastColumn="0" w:oddVBand="0" w:evenVBand="0" w:oddHBand="1" w:evenHBand="0" w:firstRowFirstColumn="0" w:firstRowLastColumn="0" w:lastRowFirstColumn="0" w:lastRowLastColumn="0"/>
-              <w:rPr>
-                <w:sz w:val="22"/>
-              </w:rPr>
+              <w:cnfStyle w:val="000000100000"/>
             </w:pPr>
             <w:r>
-              <w:rPr>
-                <w:sz w:val="22"/>
-              </w:rPr>
               <w:t>Se hace uso de la librería XXX para invocar al servicio usando la URI YYY desde nuestra aplicación GWT.</w:t>
             </w:r>
           </w:p>
@@ -5139,7 +5063,7 @@
       <w:tr>
         <w:tc>
           <w:tcPr>
-            <w:cnfStyle w:val="001000000000" w:firstRow="0" w:lastRow="0" w:firstColumn="1" w:lastColumn="0" w:oddVBand="0" w:evenVBand="0" w:oddHBand="0" w:evenHBand="0" w:firstRowFirstColumn="0" w:firstRowLastColumn="0" w:lastRowFirstColumn="0" w:lastRowLastColumn="0"/>
+            <w:cnfStyle w:val="001000000000"/>
             <w:tcW w:w="1838" w:type="dxa"/>
             <w:tcMar>
               <w:top w:w="85" w:type="dxa"/>
@@ -5149,15 +5073,7 @@
             </w:tcMar>
           </w:tcPr>
           <w:p>
-            <w:pPr>
-              <w:rPr>
-                <w:sz w:val="22"/>
-              </w:rPr>
-            </w:pPr>
-            <w:r>
-              <w:rPr>
-                <w:sz w:val="22"/>
-              </w:rPr>
+            <w:r>
               <w:t>Salida esperada</w:t>
             </w:r>
           </w:p>
@@ -5174,15 +5090,9 @@
           </w:tcPr>
           <w:p>
             <w:pPr>
-              <w:cnfStyle w:val="000000000000" w:firstRow="0" w:lastRow="0" w:firstColumn="0" w:lastColumn="0" w:oddVBand="0" w:evenVBand="0" w:oddHBand="0" w:evenHBand="0" w:firstRowFirstColumn="0" w:firstRowLastColumn="0" w:lastRowFirstColumn="0" w:lastRowLastColumn="0"/>
-              <w:rPr>
-                <w:sz w:val="22"/>
-              </w:rPr>
+              <w:cnfStyle w:val="000000000000"/>
             </w:pPr>
             <w:r>
-              <w:rPr>
-                <w:sz w:val="22"/>
-              </w:rPr>
               <w:t>Los datos devueltos en formato JSON son mapeados a una clase Java y a continuación se muestran por pantalla.</w:t>
             </w:r>
           </w:p>
@@ -5190,11 +5100,11 @@
       </w:tr>
       <w:tr>
         <w:trPr>
-          <w:cnfStyle w:val="000000100000" w:firstRow="0" w:lastRow="0" w:firstColumn="0" w:lastColumn="0" w:oddVBand="0" w:evenVBand="0" w:oddHBand="1" w:evenHBand="0" w:firstRowFirstColumn="0" w:firstRowLastColumn="0" w:lastRowFirstColumn="0" w:lastRowLastColumn="0"/>
+          <w:cnfStyle w:val="000000100000"/>
         </w:trPr>
         <w:tc>
           <w:tcPr>
-            <w:cnfStyle w:val="001000000000" w:firstRow="0" w:lastRow="0" w:firstColumn="1" w:lastColumn="0" w:oddVBand="0" w:evenVBand="0" w:oddHBand="0" w:evenHBand="0" w:firstRowFirstColumn="0" w:firstRowLastColumn="0" w:lastRowFirstColumn="0" w:lastRowLastColumn="0"/>
+            <w:cnfStyle w:val="001000000000"/>
             <w:tcW w:w="1838" w:type="dxa"/>
             <w:tcMar>
               <w:top w:w="85" w:type="dxa"/>
@@ -5204,15 +5114,7 @@
             </w:tcMar>
           </w:tcPr>
           <w:p>
-            <w:pPr>
-              <w:rPr>
-                <w:sz w:val="22"/>
-              </w:rPr>
-            </w:pPr>
-            <w:r>
-              <w:rPr>
-                <w:sz w:val="22"/>
-              </w:rPr>
+            <w:r>
               <w:t>Resultado</w:t>
             </w:r>
           </w:p>
@@ -5229,17 +5131,15 @@
           </w:tcPr>
           <w:p>
             <w:pPr>
-              <w:cnfStyle w:val="000000100000" w:firstRow="0" w:lastRow="0" w:firstColumn="0" w:lastColumn="0" w:oddVBand="0" w:evenVBand="0" w:oddHBand="1" w:evenHBand="0" w:firstRowFirstColumn="0" w:firstRowLastColumn="0" w:lastRowFirstColumn="0" w:lastRowLastColumn="0"/>
+              <w:cnfStyle w:val="000000100000"/>
               <w:rPr>
                 <w:b/>
-                <w:sz w:val="22"/>
               </w:rPr>
             </w:pPr>
             <w:r>
               <w:rPr>
                 <w:b/>
                 <w:color w:val="00B050"/>
-                <w:sz w:val="22"/>
               </w:rPr>
               <w:t>EXITO</w:t>
             </w:r>
@@ -5483,6 +5383,7 @@
       </w:pPr>
       <w:bookmarkStart w:id="13" w:name="_Toc379359305"/>
       <w:r>
+        <w:lastRenderedPageBreak/>
         <w:t>Manual de usuario</w:t>
       </w:r>
       <w:bookmarkEnd w:id="13"/>
@@ -5494,10 +5395,12 @@
         <w:spacing w:before="0"/>
       </w:pPr>
       <w:bookmarkStart w:id="14" w:name="_Toc379359306"/>
+      <w:proofErr w:type="spellStart"/>
       <w:r>
         <w:t>Mashup</w:t>
       </w:r>
       <w:bookmarkEnd w:id="14"/>
+      <w:proofErr w:type="spellEnd"/>
     </w:p>
     <w:p/>
     <w:p>
@@ -5505,7 +5408,15 @@
         <w:t>Indique textualmente e incluyendo capturas de pantalla</w:t>
       </w:r>
       <w:r>
-        <w:t xml:space="preserve"> el manual de uso del mashup.</w:t>
+        <w:t xml:space="preserve"> el manual de uso del </w:t>
+      </w:r>
+      <w:proofErr w:type="spellStart"/>
+      <w:r>
+        <w:t>mashup</w:t>
+      </w:r>
+      <w:proofErr w:type="spellEnd"/>
+      <w:r>
+        <w:t>.</w:t>
       </w:r>
     </w:p>
     <w:p/>
@@ -5555,8 +5466,13 @@
           <w:numId w:val="11"/>
         </w:numPr>
       </w:pPr>
-      <w:r>
-        <w:t>URIs para invocar a las operaciones del servicio.</w:t>
+      <w:proofErr w:type="spellStart"/>
+      <w:r>
+        <w:t>URIs</w:t>
+      </w:r>
+      <w:proofErr w:type="spellEnd"/>
+      <w:r>
+        <w:t xml:space="preserve"> para invocar a las operaciones del servicio.</w:t>
       </w:r>
     </w:p>
     <w:p>
@@ -5798,6 +5714,7 @@
       </w:pPr>
       <w:bookmarkStart w:id="16" w:name="_Toc379359308"/>
       <w:r>
+        <w:lastRenderedPageBreak/>
         <w:t>Referencias</w:t>
       </w:r>
       <w:bookmarkEnd w:id="16"/>
@@ -5810,12 +5727,14 @@
       <w:r>
         <w:t xml:space="preserve">[1] </w:t>
       </w:r>
+      <w:proofErr w:type="spellStart"/>
       <w:r>
         <w:rPr>
           <w:i/>
         </w:rPr>
         <w:t>Balsamiq</w:t>
       </w:r>
+      <w:proofErr w:type="spellEnd"/>
       <w:r>
         <w:t xml:space="preserve">. </w:t>
       </w:r>
@@ -5844,7 +5763,15 @@
         </w:rPr>
       </w:pPr>
       <w:r>
-        <w:t xml:space="preserve">[2] J. Webber, S. Parastatidis y I. Robinson. </w:t>
+        <w:t xml:space="preserve">[2] J. Webber, S. </w:t>
+      </w:r>
+      <w:proofErr w:type="spellStart"/>
+      <w:r>
+        <w:t>Parastatidis</w:t>
+      </w:r>
+      <w:proofErr w:type="spellEnd"/>
+      <w:r>
+        <w:t xml:space="preserve"> y I. Robinson. </w:t>
       </w:r>
       <w:r>
         <w:rPr>
@@ -5866,8 +5793,13 @@
         </w:rPr>
         <w:t xml:space="preserve"> </w:t>
       </w:r>
-      <w:r>
-        <w:t>O'Reilly Media. 2010.</w:t>
+      <w:proofErr w:type="spellStart"/>
+      <w:r>
+        <w:t>O'Reilly</w:t>
+      </w:r>
+      <w:proofErr w:type="spellEnd"/>
+      <w:r>
+        <w:t xml:space="preserve"> Media. 2010.</w:t>
       </w:r>
     </w:p>
     <w:p>
@@ -5903,7 +5835,7 @@
 </file>
 
 <file path=word/endnotes.xml><?xml version="1.0" encoding="utf-8"?>
-<w:endnotes xmlns:wpc="http://schemas.microsoft.com/office/word/2010/wordprocessingCanvas" xmlns:cx="http://schemas.microsoft.com/office/drawing/2014/chartex" xmlns:cx1="http://schemas.microsoft.com/office/drawing/2015/9/8/chartex" xmlns:mc="http://schemas.openxmlformats.org/markup-compatibility/2006" xmlns:o="urn:schemas-microsoft-com:office:office" xmlns:r="http://schemas.openxmlformats.org/officeDocument/2006/relationships" xmlns:m="http://schemas.openxmlformats.org/officeDocument/2006/math" xmlns:v="urn:schemas-microsoft-com:vml" xmlns:wp14="http://schemas.microsoft.com/office/word/2010/wordprocessingDrawing" xmlns:wp="http://schemas.openxmlformats.org/drawingml/2006/wordprocessingDrawing" xmlns:w10="urn:schemas-microsoft-com:office:word" xmlns:w="http://schemas.openxmlformats.org/wordprocessingml/2006/main" xmlns:w14="http://schemas.microsoft.com/office/word/2010/wordml" xmlns:w15="http://schemas.microsoft.com/office/word/2012/wordml" xmlns:w16se="http://schemas.microsoft.com/office/word/2015/wordml/symex" xmlns:wpg="http://schemas.microsoft.com/office/word/2010/wordprocessingGroup" xmlns:wpi="http://schemas.microsoft.com/office/word/2010/wordprocessingInk" xmlns:wne="http://schemas.microsoft.com/office/word/2006/wordml" xmlns:wps="http://schemas.microsoft.com/office/word/2010/wordprocessingShape" mc:Ignorable="w14 w15 w16se wp14">
+<w:endnotes xmlns:ve="http://schemas.openxmlformats.org/markup-compatibility/2006" xmlns:o="urn:schemas-microsoft-com:office:office" xmlns:r="http://schemas.openxmlformats.org/officeDocument/2006/relationships" xmlns:m="http://schemas.openxmlformats.org/officeDocument/2006/math" xmlns:v="urn:schemas-microsoft-com:vml" xmlns:wp="http://schemas.openxmlformats.org/drawingml/2006/wordprocessingDrawing" xmlns:w10="urn:schemas-microsoft-com:office:word" xmlns:w="http://schemas.openxmlformats.org/wordprocessingml/2006/main" xmlns:wne="http://schemas.microsoft.com/office/word/2006/wordml">
   <w:endnote w:type="separator" w:id="-1">
     <w:p>
       <w:pPr>
@@ -5928,7 +5860,7 @@
 </file>
 
 <file path=word/footer1.xml><?xml version="1.0" encoding="utf-8"?>
-<w:ftr xmlns:wpc="http://schemas.microsoft.com/office/word/2010/wordprocessingCanvas" xmlns:cx="http://schemas.microsoft.com/office/drawing/2014/chartex" xmlns:cx1="http://schemas.microsoft.com/office/drawing/2015/9/8/chartex" xmlns:mc="http://schemas.openxmlformats.org/markup-compatibility/2006" xmlns:o="urn:schemas-microsoft-com:office:office" xmlns:r="http://schemas.openxmlformats.org/officeDocument/2006/relationships" xmlns:m="http://schemas.openxmlformats.org/officeDocument/2006/math" xmlns:v="urn:schemas-microsoft-com:vml" xmlns:wp14="http://schemas.microsoft.com/office/word/2010/wordprocessingDrawing" xmlns:wp="http://schemas.openxmlformats.org/drawingml/2006/wordprocessingDrawing" xmlns:w10="urn:schemas-microsoft-com:office:word" xmlns:w="http://schemas.openxmlformats.org/wordprocessingml/2006/main" xmlns:w14="http://schemas.microsoft.com/office/word/2010/wordml" xmlns:w15="http://schemas.microsoft.com/office/word/2012/wordml" xmlns:w16se="http://schemas.microsoft.com/office/word/2015/wordml/symex" xmlns:wpg="http://schemas.microsoft.com/office/word/2010/wordprocessingGroup" xmlns:wpi="http://schemas.microsoft.com/office/word/2010/wordprocessingInk" xmlns:wne="http://schemas.microsoft.com/office/word/2006/wordml" xmlns:wps="http://schemas.microsoft.com/office/word/2010/wordprocessingShape" mc:Ignorable="w14 w15 w16se wp14">
+<w:ftr xmlns:ve="http://schemas.openxmlformats.org/markup-compatibility/2006" xmlns:o="urn:schemas-microsoft-com:office:office" xmlns:r="http://schemas.openxmlformats.org/officeDocument/2006/relationships" xmlns:m="http://schemas.openxmlformats.org/officeDocument/2006/math" xmlns:v="urn:schemas-microsoft-com:vml" xmlns:wp="http://schemas.openxmlformats.org/drawingml/2006/wordprocessingDrawing" xmlns:w10="urn:schemas-microsoft-com:office:word" xmlns:w="http://schemas.openxmlformats.org/wordprocessingml/2006/main" xmlns:wne="http://schemas.microsoft.com/office/word/2006/wordml">
   <w:sdt>
     <w:sdtPr>
       <w:id w:val="648105110"/>
@@ -5937,7 +5869,6 @@
         <w:docPartUnique/>
       </w:docPartObj>
     </w:sdtPr>
-    <w:sdtEndPr/>
     <w:sdtContent>
       <w:p>
         <w:pPr>
@@ -5956,7 +5887,7 @@
           <w:rPr>
             <w:noProof/>
           </w:rPr>
-          <w:t>10</w:t>
+          <w:t>8</w:t>
         </w:r>
         <w:r>
           <w:fldChar w:fldCharType="end"/>
@@ -5973,7 +5904,7 @@
 </file>
 
 <file path=word/footer2.xml><?xml version="1.0" encoding="utf-8"?>
-<w:ftr xmlns:wpc="http://schemas.microsoft.com/office/word/2010/wordprocessingCanvas" xmlns:cx="http://schemas.microsoft.com/office/drawing/2014/chartex" xmlns:cx1="http://schemas.microsoft.com/office/drawing/2015/9/8/chartex" xmlns:mc="http://schemas.openxmlformats.org/markup-compatibility/2006" xmlns:o="urn:schemas-microsoft-com:office:office" xmlns:r="http://schemas.openxmlformats.org/officeDocument/2006/relationships" xmlns:m="http://schemas.openxmlformats.org/officeDocument/2006/math" xmlns:v="urn:schemas-microsoft-com:vml" xmlns:wp14="http://schemas.microsoft.com/office/word/2010/wordprocessingDrawing" xmlns:wp="http://schemas.openxmlformats.org/drawingml/2006/wordprocessingDrawing" xmlns:w10="urn:schemas-microsoft-com:office:word" xmlns:w="http://schemas.openxmlformats.org/wordprocessingml/2006/main" xmlns:w14="http://schemas.microsoft.com/office/word/2010/wordml" xmlns:w15="http://schemas.microsoft.com/office/word/2012/wordml" xmlns:w16se="http://schemas.microsoft.com/office/word/2015/wordml/symex" xmlns:wpg="http://schemas.microsoft.com/office/word/2010/wordprocessingGroup" xmlns:wpi="http://schemas.microsoft.com/office/word/2010/wordprocessingInk" xmlns:wne="http://schemas.microsoft.com/office/word/2006/wordml" xmlns:wps="http://schemas.microsoft.com/office/word/2010/wordprocessingShape" mc:Ignorable="w14 w15 w16se wp14">
+<w:ftr xmlns:ve="http://schemas.openxmlformats.org/markup-compatibility/2006" xmlns:o="urn:schemas-microsoft-com:office:office" xmlns:r="http://schemas.openxmlformats.org/officeDocument/2006/relationships" xmlns:m="http://schemas.openxmlformats.org/officeDocument/2006/math" xmlns:v="urn:schemas-microsoft-com:vml" xmlns:wp="http://schemas.openxmlformats.org/drawingml/2006/wordprocessingDrawing" xmlns:w10="urn:schemas-microsoft-com:office:word" xmlns:w="http://schemas.openxmlformats.org/wordprocessingml/2006/main" xmlns:wne="http://schemas.microsoft.com/office/word/2006/wordml">
   <w:sdt>
     <w:sdtPr>
       <w:id w:val="1561977444"/>
@@ -5982,7 +5913,6 @@
         <w:docPartUnique/>
       </w:docPartObj>
     </w:sdtPr>
-    <w:sdtEndPr/>
     <w:sdtContent>
       <w:p>
         <w:pPr>
@@ -6019,7 +5949,7 @@
 </file>
 
 <file path=word/footnotes.xml><?xml version="1.0" encoding="utf-8"?>
-<w:footnotes xmlns:wpc="http://schemas.microsoft.com/office/word/2010/wordprocessingCanvas" xmlns:cx="http://schemas.microsoft.com/office/drawing/2014/chartex" xmlns:cx1="http://schemas.microsoft.com/office/drawing/2015/9/8/chartex" xmlns:mc="http://schemas.openxmlformats.org/markup-compatibility/2006" xmlns:o="urn:schemas-microsoft-com:office:office" xmlns:r="http://schemas.openxmlformats.org/officeDocument/2006/relationships" xmlns:m="http://schemas.openxmlformats.org/officeDocument/2006/math" xmlns:v="urn:schemas-microsoft-com:vml" xmlns:wp14="http://schemas.microsoft.com/office/word/2010/wordprocessingDrawing" xmlns:wp="http://schemas.openxmlformats.org/drawingml/2006/wordprocessingDrawing" xmlns:w10="urn:schemas-microsoft-com:office:word" xmlns:w="http://schemas.openxmlformats.org/wordprocessingml/2006/main" xmlns:w14="http://schemas.microsoft.com/office/word/2010/wordml" xmlns:w15="http://schemas.microsoft.com/office/word/2012/wordml" xmlns:w16se="http://schemas.microsoft.com/office/word/2015/wordml/symex" xmlns:wpg="http://schemas.microsoft.com/office/word/2010/wordprocessingGroup" xmlns:wpi="http://schemas.microsoft.com/office/word/2010/wordprocessingInk" xmlns:wne="http://schemas.microsoft.com/office/word/2006/wordml" xmlns:wps="http://schemas.microsoft.com/office/word/2010/wordprocessingShape" mc:Ignorable="w14 w15 w16se wp14">
+<w:footnotes xmlns:ve="http://schemas.openxmlformats.org/markup-compatibility/2006" xmlns:o="urn:schemas-microsoft-com:office:office" xmlns:r="http://schemas.openxmlformats.org/officeDocument/2006/relationships" xmlns:m="http://schemas.openxmlformats.org/officeDocument/2006/math" xmlns:v="urn:schemas-microsoft-com:vml" xmlns:wp="http://schemas.openxmlformats.org/drawingml/2006/wordprocessingDrawing" xmlns:w10="urn:schemas-microsoft-com:office:word" xmlns:w="http://schemas.openxmlformats.org/wordprocessingml/2006/main" xmlns:wne="http://schemas.microsoft.com/office/word/2006/wordml">
   <w:footnote w:type="separator" w:id="-1">
     <w:p>
       <w:pPr>
@@ -6044,8 +5974,8 @@
 </file>
 
 <file path=word/numbering.xml><?xml version="1.0" encoding="utf-8"?>
-<w:numbering xmlns:wpc="http://schemas.microsoft.com/office/word/2010/wordprocessingCanvas" xmlns:cx="http://schemas.microsoft.com/office/drawing/2014/chartex" xmlns:cx1="http://schemas.microsoft.com/office/drawing/2015/9/8/chartex" xmlns:mc="http://schemas.openxmlformats.org/markup-compatibility/2006" xmlns:o="urn:schemas-microsoft-com:office:office" xmlns:r="http://schemas.openxmlformats.org/officeDocument/2006/relationships" xmlns:m="http://schemas.openxmlformats.org/officeDocument/2006/math" xmlns:v="urn:schemas-microsoft-com:vml" xmlns:wp14="http://schemas.microsoft.com/office/word/2010/wordprocessingDrawing" xmlns:wp="http://schemas.openxmlformats.org/drawingml/2006/wordprocessingDrawing" xmlns:w10="urn:schemas-microsoft-com:office:word" xmlns:w="http://schemas.openxmlformats.org/wordprocessingml/2006/main" xmlns:w14="http://schemas.microsoft.com/office/word/2010/wordml" xmlns:w15="http://schemas.microsoft.com/office/word/2012/wordml" xmlns:w16se="http://schemas.microsoft.com/office/word/2015/wordml/symex" xmlns:wpg="http://schemas.microsoft.com/office/word/2010/wordprocessingGroup" xmlns:wpi="http://schemas.microsoft.com/office/word/2010/wordprocessingInk" xmlns:wne="http://schemas.microsoft.com/office/word/2006/wordml" xmlns:wps="http://schemas.microsoft.com/office/word/2010/wordprocessingShape" mc:Ignorable="w14 w15 w16se wp14">
-  <w:abstractNum w:abstractNumId="0" w15:restartNumberingAfterBreak="0">
+<w:numbering xmlns:ve="http://schemas.openxmlformats.org/markup-compatibility/2006" xmlns:o="urn:schemas-microsoft-com:office:office" xmlns:r="http://schemas.openxmlformats.org/officeDocument/2006/relationships" xmlns:m="http://schemas.openxmlformats.org/officeDocument/2006/math" xmlns:v="urn:schemas-microsoft-com:vml" xmlns:wp="http://schemas.openxmlformats.org/drawingml/2006/wordprocessingDrawing" xmlns:w10="urn:schemas-microsoft-com:office:word" xmlns:w="http://schemas.openxmlformats.org/wordprocessingml/2006/main" xmlns:wne="http://schemas.microsoft.com/office/word/2006/wordml">
+  <w:abstractNum w:abstractNumId="0">
     <w:nsid w:val="01BB002D"/>
     <w:multiLevelType w:val="hybridMultilevel"/>
     <w:tmpl w:val="E03C0B5E"/>
@@ -6131,7 +6061,7 @@
       </w:pPr>
     </w:lvl>
   </w:abstractNum>
-  <w:abstractNum w:abstractNumId="1" w15:restartNumberingAfterBreak="0">
+  <w:abstractNum w:abstractNumId="1">
     <w:nsid w:val="074044D1"/>
     <w:multiLevelType w:val="hybridMultilevel"/>
     <w:tmpl w:val="B63EDC84"/>
@@ -6244,7 +6174,7 @@
       </w:pPr>
     </w:lvl>
   </w:abstractNum>
-  <w:abstractNum w:abstractNumId="2" w15:restartNumberingAfterBreak="0">
+  <w:abstractNum w:abstractNumId="2">
     <w:nsid w:val="0C9B4472"/>
     <w:multiLevelType w:val="multilevel"/>
     <w:tmpl w:val="0C0A001F"/>
@@ -6330,7 +6260,7 @@
       </w:pPr>
     </w:lvl>
   </w:abstractNum>
-  <w:abstractNum w:abstractNumId="3" w15:restartNumberingAfterBreak="0">
+  <w:abstractNum w:abstractNumId="3">
     <w:nsid w:val="262C2D5F"/>
     <w:multiLevelType w:val="hybridMultilevel"/>
     <w:tmpl w:val="BE94AA34"/>
@@ -6416,7 +6346,7 @@
       </w:pPr>
     </w:lvl>
   </w:abstractNum>
-  <w:abstractNum w:abstractNumId="4" w15:restartNumberingAfterBreak="0">
+  <w:abstractNum w:abstractNumId="4">
     <w:nsid w:val="33377220"/>
     <w:multiLevelType w:val="hybridMultilevel"/>
     <w:tmpl w:val="ED6CE53A"/>
@@ -6529,7 +6459,7 @@
       </w:pPr>
     </w:lvl>
   </w:abstractNum>
-  <w:abstractNum w:abstractNumId="5" w15:restartNumberingAfterBreak="0">
+  <w:abstractNum w:abstractNumId="5">
     <w:nsid w:val="3D7908EC"/>
     <w:multiLevelType w:val="hybridMultilevel"/>
     <w:tmpl w:val="82A43556"/>
@@ -6615,7 +6545,7 @@
       </w:pPr>
     </w:lvl>
   </w:abstractNum>
-  <w:abstractNum w:abstractNumId="6" w15:restartNumberingAfterBreak="0">
+  <w:abstractNum w:abstractNumId="6">
     <w:nsid w:val="44C75B85"/>
     <w:multiLevelType w:val="hybridMultilevel"/>
     <w:tmpl w:val="AA70040E"/>
@@ -6728,7 +6658,7 @@
       </w:pPr>
     </w:lvl>
   </w:abstractNum>
-  <w:abstractNum w:abstractNumId="7" w15:restartNumberingAfterBreak="0">
+  <w:abstractNum w:abstractNumId="7">
     <w:nsid w:val="59393007"/>
     <w:multiLevelType w:val="hybridMultilevel"/>
     <w:tmpl w:val="CC3CD6C6"/>
@@ -6814,7 +6744,7 @@
       </w:pPr>
     </w:lvl>
   </w:abstractNum>
-  <w:abstractNum w:abstractNumId="8" w15:restartNumberingAfterBreak="0">
+  <w:abstractNum w:abstractNumId="8">
     <w:nsid w:val="5B481EDD"/>
     <w:multiLevelType w:val="multilevel"/>
     <w:tmpl w:val="0C0A001F"/>
@@ -6900,7 +6830,7 @@
       </w:pPr>
     </w:lvl>
   </w:abstractNum>
-  <w:abstractNum w:abstractNumId="9" w15:restartNumberingAfterBreak="0">
+  <w:abstractNum w:abstractNumId="9">
     <w:nsid w:val="5D497233"/>
     <w:multiLevelType w:val="multilevel"/>
     <w:tmpl w:val="0C0A0025"/>
@@ -6995,7 +6925,7 @@
       </w:pPr>
     </w:lvl>
   </w:abstractNum>
-  <w:abstractNum w:abstractNumId="10" w15:restartNumberingAfterBreak="0">
+  <w:abstractNum w:abstractNumId="10">
     <w:nsid w:val="6E88175F"/>
     <w:multiLevelType w:val="hybridMultilevel"/>
     <w:tmpl w:val="9B404B7E"/>
@@ -7111,7 +7041,7 @@
       </w:pPr>
     </w:lvl>
   </w:abstractNum>
-  <w:abstractNum w:abstractNumId="11" w15:restartNumberingAfterBreak="0">
+  <w:abstractNum w:abstractNumId="11">
     <w:nsid w:val="70B11689"/>
     <w:multiLevelType w:val="hybridMultilevel"/>
     <w:tmpl w:val="7AC20BC0"/>
@@ -7237,7 +7167,7 @@
 </file>
 
 <file path=word/styles.xml><?xml version="1.0" encoding="utf-8"?>
-<w:styles xmlns:mc="http://schemas.openxmlformats.org/markup-compatibility/2006" xmlns:r="http://schemas.openxmlformats.org/officeDocument/2006/relationships" xmlns:w="http://schemas.openxmlformats.org/wordprocessingml/2006/main" xmlns:w14="http://schemas.microsoft.com/office/word/2010/wordml" xmlns:w15="http://schemas.microsoft.com/office/word/2012/wordml" xmlns:w16se="http://schemas.microsoft.com/office/word/2015/wordml/symex" mc:Ignorable="w14 w15 w16se">
+<w:styles xmlns:r="http://schemas.openxmlformats.org/officeDocument/2006/relationships" xmlns:w="http://schemas.openxmlformats.org/wordprocessingml/2006/main">
   <w:docDefaults>
     <w:rPrDefault>
       <w:rPr>
@@ -7253,378 +7183,144 @@
       </w:pPr>
     </w:pPrDefault>
   </w:docDefaults>
-  <w:latentStyles w:defLockedState="0" w:defUIPriority="99" w:defSemiHidden="0" w:defUnhideWhenUsed="0" w:defQFormat="0" w:count="371">
-    <w:lsdException w:name="Normal" w:uiPriority="0" w:qFormat="1"/>
-    <w:lsdException w:name="heading 1" w:uiPriority="9" w:qFormat="1"/>
-    <w:lsdException w:name="heading 2" w:semiHidden="1" w:uiPriority="9" w:unhideWhenUsed="1" w:qFormat="1"/>
-    <w:lsdException w:name="heading 3" w:semiHidden="1" w:uiPriority="9" w:unhideWhenUsed="1" w:qFormat="1"/>
-    <w:lsdException w:name="heading 4" w:semiHidden="1" w:uiPriority="9" w:unhideWhenUsed="1" w:qFormat="1"/>
-    <w:lsdException w:name="heading 5" w:semiHidden="1" w:uiPriority="9" w:unhideWhenUsed="1" w:qFormat="1"/>
-    <w:lsdException w:name="heading 6" w:semiHidden="1" w:uiPriority="9" w:unhideWhenUsed="1" w:qFormat="1"/>
-    <w:lsdException w:name="heading 7" w:semiHidden="1" w:uiPriority="9" w:unhideWhenUsed="1" w:qFormat="1"/>
-    <w:lsdException w:name="heading 8" w:semiHidden="1" w:uiPriority="9" w:unhideWhenUsed="1" w:qFormat="1"/>
-    <w:lsdException w:name="heading 9" w:semiHidden="1" w:uiPriority="9" w:unhideWhenUsed="1" w:qFormat="1"/>
-    <w:lsdException w:name="index 1" w:semiHidden="1" w:unhideWhenUsed="1"/>
-    <w:lsdException w:name="index 2" w:semiHidden="1" w:unhideWhenUsed="1"/>
-    <w:lsdException w:name="index 3" w:semiHidden="1" w:unhideWhenUsed="1"/>
-    <w:lsdException w:name="index 4" w:semiHidden="1" w:unhideWhenUsed="1"/>
-    <w:lsdException w:name="index 5" w:semiHidden="1" w:unhideWhenUsed="1"/>
-    <w:lsdException w:name="index 6" w:semiHidden="1" w:unhideWhenUsed="1"/>
-    <w:lsdException w:name="index 7" w:semiHidden="1" w:unhideWhenUsed="1"/>
-    <w:lsdException w:name="index 8" w:semiHidden="1" w:unhideWhenUsed="1"/>
-    <w:lsdException w:name="index 9" w:semiHidden="1" w:unhideWhenUsed="1"/>
-    <w:lsdException w:name="toc 1" w:semiHidden="1" w:uiPriority="39" w:unhideWhenUsed="1"/>
-    <w:lsdException w:name="toc 2" w:semiHidden="1" w:uiPriority="39" w:unhideWhenUsed="1"/>
-    <w:lsdException w:name="toc 3" w:semiHidden="1" w:uiPriority="39" w:unhideWhenUsed="1"/>
-    <w:lsdException w:name="toc 4" w:semiHidden="1" w:uiPriority="39" w:unhideWhenUsed="1"/>
-    <w:lsdException w:name="toc 5" w:semiHidden="1" w:uiPriority="39" w:unhideWhenUsed="1"/>
-    <w:lsdException w:name="toc 6" w:semiHidden="1" w:uiPriority="39" w:unhideWhenUsed="1"/>
-    <w:lsdException w:name="toc 7" w:semiHidden="1" w:uiPriority="39" w:unhideWhenUsed="1"/>
-    <w:lsdException w:name="toc 8" w:semiHidden="1" w:uiPriority="39" w:unhideWhenUsed="1"/>
-    <w:lsdException w:name="toc 9" w:semiHidden="1" w:uiPriority="39" w:unhideWhenUsed="1"/>
-    <w:lsdException w:name="Normal Indent" w:semiHidden="1" w:unhideWhenUsed="1"/>
-    <w:lsdException w:name="footnote text" w:semiHidden="1" w:unhideWhenUsed="1"/>
-    <w:lsdException w:name="annotation text" w:semiHidden="1" w:unhideWhenUsed="1"/>
-    <w:lsdException w:name="header" w:semiHidden="1" w:unhideWhenUsed="1"/>
-    <w:lsdException w:name="footer" w:semiHidden="1" w:unhideWhenUsed="1"/>
-    <w:lsdException w:name="index heading" w:semiHidden="1" w:unhideWhenUsed="1"/>
-    <w:lsdException w:name="caption" w:semiHidden="1" w:uiPriority="35" w:unhideWhenUsed="1" w:qFormat="1"/>
-    <w:lsdException w:name="table of figures" w:semiHidden="1" w:unhideWhenUsed="1"/>
-    <w:lsdException w:name="envelope address" w:semiHidden="1" w:unhideWhenUsed="1"/>
-    <w:lsdException w:name="envelope return" w:semiHidden="1" w:unhideWhenUsed="1"/>
-    <w:lsdException w:name="footnote reference" w:semiHidden="1" w:unhideWhenUsed="1"/>
-    <w:lsdException w:name="annotation reference" w:semiHidden="1" w:unhideWhenUsed="1"/>
-    <w:lsdException w:name="line number" w:semiHidden="1" w:unhideWhenUsed="1"/>
-    <w:lsdException w:name="page number" w:semiHidden="1" w:unhideWhenUsed="1"/>
-    <w:lsdException w:name="endnote reference" w:semiHidden="1" w:unhideWhenUsed="1"/>
-    <w:lsdException w:name="endnote text" w:semiHidden="1" w:unhideWhenUsed="1"/>
-    <w:lsdException w:name="table of authorities" w:semiHidden="1" w:unhideWhenUsed="1"/>
-    <w:lsdException w:name="macro" w:semiHidden="1" w:unhideWhenUsed="1"/>
-    <w:lsdException w:name="toa heading" w:semiHidden="1" w:unhideWhenUsed="1"/>
-    <w:lsdException w:name="List" w:semiHidden="1" w:unhideWhenUsed="1"/>
-    <w:lsdException w:name="List Bullet" w:semiHidden="1" w:unhideWhenUsed="1"/>
-    <w:lsdException w:name="List Number" w:semiHidden="1" w:unhideWhenUsed="1"/>
-    <w:lsdException w:name="List 2" w:semiHidden="1" w:unhideWhenUsed="1"/>
-    <w:lsdException w:name="List 3" w:semiHidden="1" w:unhideWhenUsed="1"/>
-    <w:lsdException w:name="List 4" w:semiHidden="1" w:unhideWhenUsed="1"/>
-    <w:lsdException w:name="List 5" w:semiHidden="1" w:unhideWhenUsed="1"/>
-    <w:lsdException w:name="List Bullet 2" w:semiHidden="1" w:unhideWhenUsed="1"/>
-    <w:lsdException w:name="List Bullet 3" w:semiHidden="1" w:unhideWhenUsed="1"/>
-    <w:lsdException w:name="List Bullet 4" w:semiHidden="1" w:unhideWhenUsed="1"/>
-    <w:lsdException w:name="List Bullet 5" w:semiHidden="1" w:unhideWhenUsed="1"/>
-    <w:lsdException w:name="List Number 2" w:semiHidden="1" w:unhideWhenUsed="1"/>
-    <w:lsdException w:name="List Number 3" w:semiHidden="1" w:unhideWhenUsed="1"/>
-    <w:lsdException w:name="List Number 4" w:semiHidden="1" w:unhideWhenUsed="1"/>
-    <w:lsdException w:name="List Number 5" w:semiHidden="1" w:unhideWhenUsed="1"/>
-    <w:lsdException w:name="Title" w:uiPriority="10" w:qFormat="1"/>
-    <w:lsdException w:name="Closing" w:semiHidden="1" w:unhideWhenUsed="1"/>
-    <w:lsdException w:name="Signature" w:semiHidden="1" w:unhideWhenUsed="1"/>
-    <w:lsdException w:name="Default Paragraph Font" w:semiHidden="1" w:uiPriority="1" w:unhideWhenUsed="1"/>
-    <w:lsdException w:name="Body Text" w:semiHidden="1" w:unhideWhenUsed="1"/>
-    <w:lsdException w:name="Body Text Indent" w:semiHidden="1" w:unhideWhenUsed="1"/>
-    <w:lsdException w:name="List Continue" w:semiHidden="1" w:unhideWhenUsed="1"/>
-    <w:lsdException w:name="List Continue 2" w:semiHidden="1" w:unhideWhenUsed="1"/>
-    <w:lsdException w:name="List Continue 3" w:semiHidden="1" w:unhideWhenUsed="1"/>
-    <w:lsdException w:name="List Continue 4" w:semiHidden="1" w:unhideWhenUsed="1"/>
-    <w:lsdException w:name="List Continue 5" w:semiHidden="1" w:unhideWhenUsed="1"/>
-    <w:lsdException w:name="Message Header" w:semiHidden="1" w:unhideWhenUsed="1"/>
-    <w:lsdException w:name="Subtitle" w:uiPriority="11" w:qFormat="1"/>
-    <w:lsdException w:name="Salutation" w:semiHidden="1" w:unhideWhenUsed="1"/>
-    <w:lsdException w:name="Date" w:semiHidden="1" w:unhideWhenUsed="1"/>
-    <w:lsdException w:name="Body Text First Indent" w:semiHidden="1" w:unhideWhenUsed="1"/>
-    <w:lsdException w:name="Body Text First Indent 2" w:semiHidden="1" w:unhideWhenUsed="1"/>
-    <w:lsdException w:name="Note Heading" w:semiHidden="1" w:unhideWhenUsed="1"/>
-    <w:lsdException w:name="Body Text 2" w:semiHidden="1" w:unhideWhenUsed="1"/>
-    <w:lsdException w:name="Body Text 3" w:semiHidden="1" w:unhideWhenUsed="1"/>
-    <w:lsdException w:name="Body Text Indent 2" w:semiHidden="1" w:unhideWhenUsed="1"/>
-    <w:lsdException w:name="Body Text Indent 3" w:semiHidden="1" w:unhideWhenUsed="1"/>
-    <w:lsdException w:name="Block Text" w:semiHidden="1" w:unhideWhenUsed="1"/>
-    <w:lsdException w:name="Hyperlink" w:semiHidden="1" w:unhideWhenUsed="1"/>
-    <w:lsdException w:name="FollowedHyperlink" w:semiHidden="1" w:unhideWhenUsed="1"/>
-    <w:lsdException w:name="Strong" w:uiPriority="22" w:qFormat="1"/>
-    <w:lsdException w:name="Emphasis" w:uiPriority="20" w:qFormat="1"/>
-    <w:lsdException w:name="Document Map" w:semiHidden="1" w:unhideWhenUsed="1"/>
-    <w:lsdException w:name="Plain Text" w:semiHidden="1" w:unhideWhenUsed="1"/>
-    <w:lsdException w:name="E-mail Signature" w:semiHidden="1" w:unhideWhenUsed="1"/>
-    <w:lsdException w:name="HTML Top of Form" w:semiHidden="1" w:unhideWhenUsed="1"/>
-    <w:lsdException w:name="HTML Bottom of Form" w:semiHidden="1" w:unhideWhenUsed="1"/>
-    <w:lsdException w:name="Normal (Web)" w:semiHidden="1" w:unhideWhenUsed="1"/>
-    <w:lsdException w:name="HTML Acronym" w:semiHidden="1" w:unhideWhenUsed="1"/>
-    <w:lsdException w:name="HTML Address" w:semiHidden="1" w:unhideWhenUsed="1"/>
-    <w:lsdException w:name="HTML Cite" w:semiHidden="1" w:unhideWhenUsed="1"/>
-    <w:lsdException w:name="HTML Code" w:semiHidden="1" w:unhideWhenUsed="1"/>
-    <w:lsdException w:name="HTML Definition" w:semiHidden="1" w:unhideWhenUsed="1"/>
-    <w:lsdException w:name="HTML Keyboard" w:semiHidden="1" w:unhideWhenUsed="1"/>
-    <w:lsdException w:name="HTML Preformatted" w:semiHidden="1" w:unhideWhenUsed="1"/>
-    <w:lsdException w:name="HTML Sample" w:semiHidden="1" w:unhideWhenUsed="1"/>
-    <w:lsdException w:name="HTML Typewriter" w:semiHidden="1" w:unhideWhenUsed="1"/>
-    <w:lsdException w:name="HTML Variable" w:semiHidden="1" w:unhideWhenUsed="1"/>
-    <w:lsdException w:name="Normal Table" w:semiHidden="1" w:unhideWhenUsed="1"/>
-    <w:lsdException w:name="annotation subject" w:semiHidden="1" w:unhideWhenUsed="1"/>
-    <w:lsdException w:name="No List" w:semiHidden="1" w:unhideWhenUsed="1"/>
-    <w:lsdException w:name="Outline List 1" w:semiHidden="1" w:unhideWhenUsed="1"/>
-    <w:lsdException w:name="Outline List 2" w:semiHidden="1" w:unhideWhenUsed="1"/>
-    <w:lsdException w:name="Outline List 3" w:semiHidden="1" w:unhideWhenUsed="1"/>
-    <w:lsdException w:name="Table Simple 1" w:semiHidden="1" w:unhideWhenUsed="1"/>
-    <w:lsdException w:name="Table Simple 2" w:semiHidden="1" w:unhideWhenUsed="1"/>
-    <w:lsdException w:name="Table Simple 3" w:semiHidden="1" w:unhideWhenUsed="1"/>
-    <w:lsdException w:name="Table Classic 1" w:semiHidden="1" w:unhideWhenUsed="1"/>
-    <w:lsdException w:name="Table Classic 2" w:semiHidden="1" w:unhideWhenUsed="1"/>
-    <w:lsdException w:name="Table Classic 3" w:semiHidden="1" w:unhideWhenUsed="1"/>
-    <w:lsdException w:name="Table Classic 4" w:semiHidden="1" w:unhideWhenUsed="1"/>
-    <w:lsdException w:name="Table Colorful 1" w:semiHidden="1" w:unhideWhenUsed="1"/>
-    <w:lsdException w:name="Table Colorful 2" w:semiHidden="1" w:unhideWhenUsed="1"/>
-    <w:lsdException w:name="Table Colorful 3" w:semiHidden="1" w:unhideWhenUsed="1"/>
-    <w:lsdException w:name="Table Columns 1" w:semiHidden="1" w:unhideWhenUsed="1"/>
-    <w:lsdException w:name="Table Columns 2" w:semiHidden="1" w:unhideWhenUsed="1"/>
-    <w:lsdException w:name="Table Columns 3" w:semiHidden="1" w:unhideWhenUsed="1"/>
-    <w:lsdException w:name="Table Columns 4" w:semiHidden="1" w:unhideWhenUsed="1"/>
-    <w:lsdException w:name="Table Columns 5" w:semiHidden="1" w:unhideWhenUsed="1"/>
-    <w:lsdException w:name="Table Grid 1" w:semiHidden="1" w:unhideWhenUsed="1"/>
-    <w:lsdException w:name="Table Grid 2" w:semiHidden="1" w:unhideWhenUsed="1"/>
-    <w:lsdException w:name="Table Grid 3" w:semiHidden="1" w:unhideWhenUsed="1"/>
-    <w:lsdException w:name="Table Grid 4" w:semiHidden="1" w:unhideWhenUsed="1"/>
-    <w:lsdException w:name="Table Grid 5" w:semiHidden="1" w:unhideWhenUsed="1"/>
-    <w:lsdException w:name="Table Grid 6" w:semiHidden="1" w:unhideWhenUsed="1"/>
-    <w:lsdException w:name="Table Grid 7" w:semiHidden="1" w:unhideWhenUsed="1"/>
-    <w:lsdException w:name="Table Grid 8" w:semiHidden="1" w:unhideWhenUsed="1"/>
-    <w:lsdException w:name="Table List 1" w:semiHidden="1" w:unhideWhenUsed="1"/>
-    <w:lsdException w:name="Table List 2" w:semiHidden="1" w:unhideWhenUsed="1"/>
-    <w:lsdException w:name="Table List 3" w:semiHidden="1" w:unhideWhenUsed="1"/>
-    <w:lsdException w:name="Table List 4" w:semiHidden="1" w:unhideWhenUsed="1"/>
-    <w:lsdException w:name="Table List 5" w:semiHidden="1" w:unhideWhenUsed="1"/>
-    <w:lsdException w:name="Table List 6" w:semiHidden="1" w:unhideWhenUsed="1"/>
-    <w:lsdException w:name="Table List 7" w:semiHidden="1" w:unhideWhenUsed="1"/>
-    <w:lsdException w:name="Table List 8" w:semiHidden="1" w:unhideWhenUsed="1"/>
-    <w:lsdException w:name="Table 3D effects 1" w:semiHidden="1" w:unhideWhenUsed="1"/>
-    <w:lsdException w:name="Table 3D effects 2" w:semiHidden="1" w:unhideWhenUsed="1"/>
-    <w:lsdException w:name="Table 3D effects 3" w:semiHidden="1" w:unhideWhenUsed="1"/>
-    <w:lsdException w:name="Table Contemporary" w:semiHidden="1" w:unhideWhenUsed="1"/>
-    <w:lsdException w:name="Table Elegant" w:semiHidden="1" w:unhideWhenUsed="1"/>
-    <w:lsdException w:name="Table Professional" w:semiHidden="1" w:unhideWhenUsed="1"/>
-    <w:lsdException w:name="Table Subtle 1" w:semiHidden="1" w:unhideWhenUsed="1"/>
-    <w:lsdException w:name="Table Subtle 2" w:semiHidden="1" w:unhideWhenUsed="1"/>
-    <w:lsdException w:name="Table Web 1" w:semiHidden="1" w:unhideWhenUsed="1"/>
-    <w:lsdException w:name="Table Web 2" w:semiHidden="1" w:unhideWhenUsed="1"/>
-    <w:lsdException w:name="Table Web 3" w:semiHidden="1" w:unhideWhenUsed="1"/>
-    <w:lsdException w:name="Balloon Text" w:semiHidden="1" w:unhideWhenUsed="1"/>
-    <w:lsdException w:name="Table Grid" w:uiPriority="39"/>
-    <w:lsdException w:name="Table Theme" w:semiHidden="1" w:unhideWhenUsed="1"/>
-    <w:lsdException w:name="Placeholder Text" w:semiHidden="1"/>
-    <w:lsdException w:name="No Spacing" w:uiPriority="1" w:qFormat="1"/>
-    <w:lsdException w:name="Light Shading" w:uiPriority="60"/>
-    <w:lsdException w:name="Light List" w:uiPriority="61"/>
-    <w:lsdException w:name="Light Grid" w:uiPriority="62"/>
-    <w:lsdException w:name="Medium Shading 1" w:uiPriority="63"/>
-    <w:lsdException w:name="Medium Shading 2" w:uiPriority="64"/>
-    <w:lsdException w:name="Medium List 1" w:uiPriority="65"/>
-    <w:lsdException w:name="Medium List 2" w:uiPriority="66"/>
-    <w:lsdException w:name="Medium Grid 1" w:uiPriority="67"/>
-    <w:lsdException w:name="Medium Grid 2" w:uiPriority="68"/>
-    <w:lsdException w:name="Medium Grid 3" w:uiPriority="69"/>
-    <w:lsdException w:name="Dark List" w:uiPriority="70"/>
-    <w:lsdException w:name="Colorful Shading" w:uiPriority="71"/>
-    <w:lsdException w:name="Colorful List" w:uiPriority="72"/>
-    <w:lsdException w:name="Colorful Grid" w:uiPriority="73"/>
-    <w:lsdException w:name="Light Shading Accent 1" w:uiPriority="60"/>
-    <w:lsdException w:name="Light List Accent 1" w:uiPriority="61"/>
-    <w:lsdException w:name="Light Grid Accent 1" w:uiPriority="62"/>
-    <w:lsdException w:name="Medium Shading 1 Accent 1" w:uiPriority="63"/>
-    <w:lsdException w:name="Medium Shading 2 Accent 1" w:uiPriority="64"/>
-    <w:lsdException w:name="Medium List 1 Accent 1" w:uiPriority="65"/>
-    <w:lsdException w:name="Revision" w:semiHidden="1"/>
-    <w:lsdException w:name="List Paragraph" w:uiPriority="34" w:qFormat="1"/>
-    <w:lsdException w:name="Quote" w:uiPriority="29" w:qFormat="1"/>
-    <w:lsdException w:name="Intense Quote" w:uiPriority="30" w:qFormat="1"/>
-    <w:lsdException w:name="Medium List 2 Accent 1" w:uiPriority="66"/>
-    <w:lsdException w:name="Medium Grid 1 Accent 1" w:uiPriority="67"/>
-    <w:lsdException w:name="Medium Grid 2 Accent 1" w:uiPriority="68"/>
-    <w:lsdException w:name="Medium Grid 3 Accent 1" w:uiPriority="69"/>
-    <w:lsdException w:name="Dark List Accent 1" w:uiPriority="70"/>
-    <w:lsdException w:name="Colorful Shading Accent 1" w:uiPriority="71"/>
-    <w:lsdException w:name="Colorful List Accent 1" w:uiPriority="72"/>
-    <w:lsdException w:name="Colorful Grid Accent 1" w:uiPriority="73"/>
-    <w:lsdException w:name="Light Shading Accent 2" w:uiPriority="60"/>
-    <w:lsdException w:name="Light List Accent 2" w:uiPriority="61"/>
-    <w:lsdException w:name="Light Grid Accent 2" w:uiPriority="62"/>
-    <w:lsdException w:name="Medium Shading 1 Accent 2" w:uiPriority="63"/>
-    <w:lsdException w:name="Medium Shading 2 Accent 2" w:uiPriority="64"/>
-    <w:lsdException w:name="Medium List 1 Accent 2" w:uiPriority="65"/>
-    <w:lsdException w:name="Medium List 2 Accent 2" w:uiPriority="66"/>
-    <w:lsdException w:name="Medium Grid 1 Accent 2" w:uiPriority="67"/>
-    <w:lsdException w:name="Medium Grid 2 Accent 2" w:uiPriority="68"/>
-    <w:lsdException w:name="Medium Grid 3 Accent 2" w:uiPriority="69"/>
-    <w:lsdException w:name="Dark List Accent 2" w:uiPriority="70"/>
-    <w:lsdException w:name="Colorful Shading Accent 2" w:uiPriority="71"/>
-    <w:lsdException w:name="Colorful List Accent 2" w:uiPriority="72"/>
-    <w:lsdException w:name="Colorful Grid Accent 2" w:uiPriority="73"/>
-    <w:lsdException w:name="Light Shading Accent 3" w:uiPriority="60"/>
-    <w:lsdException w:name="Light List Accent 3" w:uiPriority="61"/>
-    <w:lsdException w:name="Light Grid Accent 3" w:uiPriority="62"/>
-    <w:lsdException w:name="Medium Shading 1 Accent 3" w:uiPriority="63"/>
-    <w:lsdException w:name="Medium Shading 2 Accent 3" w:uiPriority="64"/>
-    <w:lsdException w:name="Medium List 1 Accent 3" w:uiPriority="65"/>
-    <w:lsdException w:name="Medium List 2 Accent 3" w:uiPriority="66"/>
-    <w:lsdException w:name="Medium Grid 1 Accent 3" w:uiPriority="67"/>
-    <w:lsdException w:name="Medium Grid 2 Accent 3" w:uiPriority="68"/>
-    <w:lsdException w:name="Medium Grid 3 Accent 3" w:uiPriority="69"/>
-    <w:lsdException w:name="Dark List Accent 3" w:uiPriority="70"/>
-    <w:lsdException w:name="Colorful Shading Accent 3" w:uiPriority="71"/>
-    <w:lsdException w:name="Colorful List Accent 3" w:uiPriority="72"/>
-    <w:lsdException w:name="Colorful Grid Accent 3" w:uiPriority="73"/>
-    <w:lsdException w:name="Light Shading Accent 4" w:uiPriority="60"/>
-    <w:lsdException w:name="Light List Accent 4" w:uiPriority="61"/>
-    <w:lsdException w:name="Light Grid Accent 4" w:uiPriority="62"/>
-    <w:lsdException w:name="Medium Shading 1 Accent 4" w:uiPriority="63"/>
-    <w:lsdException w:name="Medium Shading 2 Accent 4" w:uiPriority="64"/>
-    <w:lsdException w:name="Medium List 1 Accent 4" w:uiPriority="65"/>
-    <w:lsdException w:name="Medium List 2 Accent 4" w:uiPriority="66"/>
-    <w:lsdException w:name="Medium Grid 1 Accent 4" w:uiPriority="67"/>
-    <w:lsdException w:name="Medium Grid 2 Accent 4" w:uiPriority="68"/>
-    <w:lsdException w:name="Medium Grid 3 Accent 4" w:uiPriority="69"/>
-    <w:lsdException w:name="Dark List Accent 4" w:uiPriority="70"/>
-    <w:lsdException w:name="Colorful Shading Accent 4" w:uiPriority="71"/>
-    <w:lsdException w:name="Colorful List Accent 4" w:uiPriority="72"/>
-    <w:lsdException w:name="Colorful Grid Accent 4" w:uiPriority="73"/>
-    <w:lsdException w:name="Light Shading Accent 5" w:uiPriority="60"/>
-    <w:lsdException w:name="Light List Accent 5" w:uiPriority="61"/>
-    <w:lsdException w:name="Light Grid Accent 5" w:uiPriority="62"/>
-    <w:lsdException w:name="Medium Shading 1 Accent 5" w:uiPriority="63"/>
-    <w:lsdException w:name="Medium Shading 2 Accent 5" w:uiPriority="64"/>
-    <w:lsdException w:name="Medium List 1 Accent 5" w:uiPriority="65"/>
-    <w:lsdException w:name="Medium List 2 Accent 5" w:uiPriority="66"/>
-    <w:lsdException w:name="Medium Grid 1 Accent 5" w:uiPriority="67"/>
-    <w:lsdException w:name="Medium Grid 2 Accent 5" w:uiPriority="68"/>
-    <w:lsdException w:name="Medium Grid 3 Accent 5" w:uiPriority="69"/>
-    <w:lsdException w:name="Dark List Accent 5" w:uiPriority="70"/>
-    <w:lsdException w:name="Colorful Shading Accent 5" w:uiPriority="71"/>
-    <w:lsdException w:name="Colorful List Accent 5" w:uiPriority="72"/>
-    <w:lsdException w:name="Colorful Grid Accent 5" w:uiPriority="73"/>
-    <w:lsdException w:name="Light Shading Accent 6" w:uiPriority="60"/>
-    <w:lsdException w:name="Light List Accent 6" w:uiPriority="61"/>
-    <w:lsdException w:name="Light Grid Accent 6" w:uiPriority="62"/>
-    <w:lsdException w:name="Medium Shading 1 Accent 6" w:uiPriority="63"/>
-    <w:lsdException w:name="Medium Shading 2 Accent 6" w:uiPriority="64"/>
-    <w:lsdException w:name="Medium List 1 Accent 6" w:uiPriority="65"/>
-    <w:lsdException w:name="Medium List 2 Accent 6" w:uiPriority="66"/>
-    <w:lsdException w:name="Medium Grid 1 Accent 6" w:uiPriority="67"/>
-    <w:lsdException w:name="Medium Grid 2 Accent 6" w:uiPriority="68"/>
-    <w:lsdException w:name="Medium Grid 3 Accent 6" w:uiPriority="69"/>
-    <w:lsdException w:name="Dark List Accent 6" w:uiPriority="70"/>
-    <w:lsdException w:name="Colorful Shading Accent 6" w:uiPriority="71"/>
-    <w:lsdException w:name="Colorful List Accent 6" w:uiPriority="72"/>
-    <w:lsdException w:name="Colorful Grid Accent 6" w:uiPriority="73"/>
-    <w:lsdException w:name="Subtle Emphasis" w:uiPriority="19" w:qFormat="1"/>
-    <w:lsdException w:name="Intense Emphasis" w:uiPriority="21" w:qFormat="1"/>
-    <w:lsdException w:name="Subtle Reference" w:uiPriority="31" w:qFormat="1"/>
-    <w:lsdException w:name="Intense Reference" w:uiPriority="32" w:qFormat="1"/>
-    <w:lsdException w:name="Book Title" w:uiPriority="33" w:qFormat="1"/>
-    <w:lsdException w:name="Bibliography" w:semiHidden="1" w:uiPriority="37" w:unhideWhenUsed="1"/>
-    <w:lsdException w:name="TOC Heading" w:semiHidden="1" w:uiPriority="39" w:unhideWhenUsed="1" w:qFormat="1"/>
-    <w:lsdException w:name="Plain Table 1" w:uiPriority="41"/>
-    <w:lsdException w:name="Plain Table 2" w:uiPriority="42"/>
-    <w:lsdException w:name="Plain Table 3" w:uiPriority="43"/>
-    <w:lsdException w:name="Plain Table 4" w:uiPriority="44"/>
-    <w:lsdException w:name="Plain Table 5" w:uiPriority="45"/>
-    <w:lsdException w:name="Grid Table Light" w:uiPriority="40"/>
-    <w:lsdException w:name="Grid Table 1 Light" w:uiPriority="46"/>
-    <w:lsdException w:name="Grid Table 2" w:uiPriority="47"/>
-    <w:lsdException w:name="Grid Table 3" w:uiPriority="48"/>
-    <w:lsdException w:name="Grid Table 4" w:uiPriority="49"/>
-    <w:lsdException w:name="Grid Table 5 Dark" w:uiPriority="50"/>
-    <w:lsdException w:name="Grid Table 6 Colorful" w:uiPriority="51"/>
-    <w:lsdException w:name="Grid Table 7 Colorful" w:uiPriority="52"/>
-    <w:lsdException w:name="Grid Table 1 Light Accent 1" w:uiPriority="46"/>
-    <w:lsdException w:name="Grid Table 2 Accent 1" w:uiPriority="47"/>
-    <w:lsdException w:name="Grid Table 3 Accent 1" w:uiPriority="48"/>
-    <w:lsdException w:name="Grid Table 4 Accent 1" w:uiPriority="49"/>
-    <w:lsdException w:name="Grid Table 5 Dark Accent 1" w:uiPriority="50"/>
-    <w:lsdException w:name="Grid Table 6 Colorful Accent 1" w:uiPriority="51"/>
-    <w:lsdException w:name="Grid Table 7 Colorful Accent 1" w:uiPriority="52"/>
-    <w:lsdException w:name="Grid Table 1 Light Accent 2" w:uiPriority="46"/>
-    <w:lsdException w:name="Grid Table 2 Accent 2" w:uiPriority="47"/>
-    <w:lsdException w:name="Grid Table 3 Accent 2" w:uiPriority="48"/>
-    <w:lsdException w:name="Grid Table 4 Accent 2" w:uiPriority="49"/>
-    <w:lsdException w:name="Grid Table 5 Dark Accent 2" w:uiPriority="50"/>
-    <w:lsdException w:name="Grid Table 6 Colorful Accent 2" w:uiPriority="51"/>
-    <w:lsdException w:name="Grid Table 7 Colorful Accent 2" w:uiPriority="52"/>
-    <w:lsdException w:name="Grid Table 1 Light Accent 3" w:uiPriority="46"/>
-    <w:lsdException w:name="Grid Table 2 Accent 3" w:uiPriority="47"/>
-    <w:lsdException w:name="Grid Table 3 Accent 3" w:uiPriority="48"/>
-    <w:lsdException w:name="Grid Table 4 Accent 3" w:uiPriority="49"/>
-    <w:lsdException w:name="Grid Table 5 Dark Accent 3" w:uiPriority="50"/>
-    <w:lsdException w:name="Grid Table 6 Colorful Accent 3" w:uiPriority="51"/>
-    <w:lsdException w:name="Grid Table 7 Colorful Accent 3" w:uiPriority="52"/>
-    <w:lsdException w:name="Grid Table 1 Light Accent 4" w:uiPriority="46"/>
-    <w:lsdException w:name="Grid Table 2 Accent 4" w:uiPriority="47"/>
-    <w:lsdException w:name="Grid Table 3 Accent 4" w:uiPriority="48"/>
-    <w:lsdException w:name="Grid Table 4 Accent 4" w:uiPriority="49"/>
-    <w:lsdException w:name="Grid Table 5 Dark Accent 4" w:uiPriority="50"/>
-    <w:lsdException w:name="Grid Table 6 Colorful Accent 4" w:uiPriority="51"/>
-    <w:lsdException w:name="Grid Table 7 Colorful Accent 4" w:uiPriority="52"/>
-    <w:lsdException w:name="Grid Table 1 Light Accent 5" w:uiPriority="46"/>
-    <w:lsdException w:name="Grid Table 2 Accent 5" w:uiPriority="47"/>
-    <w:lsdException w:name="Grid Table 3 Accent 5" w:uiPriority="48"/>
-    <w:lsdException w:name="Grid Table 4 Accent 5" w:uiPriority="49"/>
-    <w:lsdException w:name="Grid Table 5 Dark Accent 5" w:uiPriority="50"/>
-    <w:lsdException w:name="Grid Table 6 Colorful Accent 5" w:uiPriority="51"/>
-    <w:lsdException w:name="Grid Table 7 Colorful Accent 5" w:uiPriority="52"/>
-    <w:lsdException w:name="Grid Table 1 Light Accent 6" w:uiPriority="46"/>
-    <w:lsdException w:name="Grid Table 2 Accent 6" w:uiPriority="47"/>
-    <w:lsdException w:name="Grid Table 3 Accent 6" w:uiPriority="48"/>
-    <w:lsdException w:name="Grid Table 4 Accent 6" w:uiPriority="49"/>
-    <w:lsdException w:name="Grid Table 5 Dark Accent 6" w:uiPriority="50"/>
-    <w:lsdException w:name="Grid Table 6 Colorful Accent 6" w:uiPriority="51"/>
-    <w:lsdException w:name="Grid Table 7 Colorful Accent 6" w:uiPriority="52"/>
-    <w:lsdException w:name="List Table 1 Light" w:uiPriority="46"/>
-    <w:lsdException w:name="List Table 2" w:uiPriority="47"/>
-    <w:lsdException w:name="List Table 3" w:uiPriority="48"/>
-    <w:lsdException w:name="List Table 4" w:uiPriority="49"/>
-    <w:lsdException w:name="List Table 5 Dark" w:uiPriority="50"/>
-    <w:lsdException w:name="List Table 6 Colorful" w:uiPriority="51"/>
-    <w:lsdException w:name="List Table 7 Colorful" w:uiPriority="52"/>
-    <w:lsdException w:name="List Table 1 Light Accent 1" w:uiPriority="46"/>
-    <w:lsdException w:name="List Table 2 Accent 1" w:uiPriority="47"/>
-    <w:lsdException w:name="List Table 3 Accent 1" w:uiPriority="48"/>
-    <w:lsdException w:name="List Table 4 Accent 1" w:uiPriority="49"/>
-    <w:lsdException w:name="List Table 5 Dark Accent 1" w:uiPriority="50"/>
-    <w:lsdException w:name="List Table 6 Colorful Accent 1" w:uiPriority="51"/>
-    <w:lsdException w:name="List Table 7 Colorful Accent 1" w:uiPriority="52"/>
-    <w:lsdException w:name="List Table 1 Light Accent 2" w:uiPriority="46"/>
-    <w:lsdException w:name="List Table 2 Accent 2" w:uiPriority="47"/>
-    <w:lsdException w:name="List Table 3 Accent 2" w:uiPriority="48"/>
-    <w:lsdException w:name="List Table 4 Accent 2" w:uiPriority="49"/>
-    <w:lsdException w:name="List Table 5 Dark Accent 2" w:uiPriority="50"/>
-    <w:lsdException w:name="List Table 6 Colorful Accent 2" w:uiPriority="51"/>
-    <w:lsdException w:name="List Table 7 Colorful Accent 2" w:uiPriority="52"/>
-    <w:lsdException w:name="List Table 1 Light Accent 3" w:uiPriority="46"/>
-    <w:lsdException w:name="List Table 2 Accent 3" w:uiPriority="47"/>
-    <w:lsdException w:name="List Table 3 Accent 3" w:uiPriority="48"/>
-    <w:lsdException w:name="List Table 4 Accent 3" w:uiPriority="49"/>
-    <w:lsdException w:name="List Table 5 Dark Accent 3" w:uiPriority="50"/>
-    <w:lsdException w:name="List Table 6 Colorful Accent 3" w:uiPriority="51"/>
-    <w:lsdException w:name="List Table 7 Colorful Accent 3" w:uiPriority="52"/>
-    <w:lsdException w:name="List Table 1 Light Accent 4" w:uiPriority="46"/>
-    <w:lsdException w:name="List Table 2 Accent 4" w:uiPriority="47"/>
-    <w:lsdException w:name="List Table 3 Accent 4" w:uiPriority="48"/>
-    <w:lsdException w:name="List Table 4 Accent 4" w:uiPriority="49"/>
-    <w:lsdException w:name="List Table 5 Dark Accent 4" w:uiPriority="50"/>
-    <w:lsdException w:name="List Table 6 Colorful Accent 4" w:uiPriority="51"/>
-    <w:lsdException w:name="List Table 7 Colorful Accent 4" w:uiPriority="52"/>
-    <w:lsdException w:name="List Table 1 Light Accent 5" w:uiPriority="46"/>
-    <w:lsdException w:name="List Table 2 Accent 5" w:uiPriority="47"/>
-    <w:lsdException w:name="List Table 3 Accent 5" w:uiPriority="48"/>
-    <w:lsdException w:name="List Table 4 Accent 5" w:uiPriority="49"/>
-    <w:lsdException w:name="List Table 5 Dark Accent 5" w:uiPriority="50"/>
-    <w:lsdException w:name="List Table 6 Colorful Accent 5" w:uiPriority="51"/>
-    <w:lsdException w:name="List Table 7 Colorful Accent 5" w:uiPriority="52"/>
-    <w:lsdException w:name="List Table 1 Light Accent 6" w:uiPriority="46"/>
-    <w:lsdException w:name="List Table 2 Accent 6" w:uiPriority="47"/>
-    <w:lsdException w:name="List Table 3 Accent 6" w:uiPriority="48"/>
-    <w:lsdException w:name="List Table 4 Accent 6" w:uiPriority="49"/>
-    <w:lsdException w:name="List Table 5 Dark Accent 6" w:uiPriority="50"/>
-    <w:lsdException w:name="List Table 6 Colorful Accent 6" w:uiPriority="51"/>
-    <w:lsdException w:name="List Table 7 Colorful Accent 6" w:uiPriority="52"/>
+  <w:latentStyles w:defLockedState="0" w:defUIPriority="99" w:defSemiHidden="1" w:defUnhideWhenUsed="1" w:defQFormat="0" w:count="267">
+    <w:lsdException w:name="Normal" w:semiHidden="0" w:uiPriority="0" w:unhideWhenUsed="0" w:qFormat="1"/>
+    <w:lsdException w:name="heading 1" w:semiHidden="0" w:uiPriority="9" w:unhideWhenUsed="0" w:qFormat="1"/>
+    <w:lsdException w:name="heading 2" w:uiPriority="9" w:qFormat="1"/>
+    <w:lsdException w:name="heading 3" w:uiPriority="9" w:qFormat="1"/>
+    <w:lsdException w:name="heading 4" w:uiPriority="9" w:qFormat="1"/>
+    <w:lsdException w:name="heading 5" w:uiPriority="9" w:qFormat="1"/>
+    <w:lsdException w:name="heading 6" w:uiPriority="9" w:qFormat="1"/>
+    <w:lsdException w:name="heading 7" w:uiPriority="9" w:qFormat="1"/>
+    <w:lsdException w:name="heading 8" w:uiPriority="9" w:qFormat="1"/>
+    <w:lsdException w:name="heading 9" w:uiPriority="9" w:qFormat="1"/>
+    <w:lsdException w:name="toc 1" w:uiPriority="39"/>
+    <w:lsdException w:name="toc 2" w:uiPriority="39"/>
+    <w:lsdException w:name="toc 3" w:uiPriority="39"/>
+    <w:lsdException w:name="toc 4" w:uiPriority="39"/>
+    <w:lsdException w:name="toc 5" w:uiPriority="39"/>
+    <w:lsdException w:name="toc 6" w:uiPriority="39"/>
+    <w:lsdException w:name="toc 7" w:uiPriority="39"/>
+    <w:lsdException w:name="toc 8" w:uiPriority="39"/>
+    <w:lsdException w:name="toc 9" w:uiPriority="39"/>
+    <w:lsdException w:name="caption" w:uiPriority="35" w:qFormat="1"/>
+    <w:lsdException w:name="Title" w:semiHidden="0" w:uiPriority="10" w:unhideWhenUsed="0" w:qFormat="1"/>
+    <w:lsdException w:name="Default Paragraph Font" w:uiPriority="1"/>
+    <w:lsdException w:name="Subtitle" w:semiHidden="0" w:uiPriority="11" w:unhideWhenUsed="0" w:qFormat="1"/>
+    <w:lsdException w:name="Strong" w:semiHidden="0" w:uiPriority="22" w:unhideWhenUsed="0" w:qFormat="1"/>
+    <w:lsdException w:name="Emphasis" w:semiHidden="0" w:uiPriority="20" w:unhideWhenUsed="0" w:qFormat="1"/>
+    <w:lsdException w:name="Table Grid" w:semiHidden="0" w:uiPriority="39" w:unhideWhenUsed="0"/>
+    <w:lsdException w:name="Placeholder Text" w:unhideWhenUsed="0"/>
+    <w:lsdException w:name="No Spacing" w:semiHidden="0" w:uiPriority="1" w:unhideWhenUsed="0" w:qFormat="1"/>
+    <w:lsdException w:name="Light Shading" w:semiHidden="0" w:uiPriority="60" w:unhideWhenUsed="0"/>
+    <w:lsdException w:name="Light List" w:semiHidden="0" w:uiPriority="61" w:unhideWhenUsed="0"/>
+    <w:lsdException w:name="Light Grid" w:semiHidden="0" w:uiPriority="62" w:unhideWhenUsed="0"/>
+    <w:lsdException w:name="Medium Shading 1" w:semiHidden="0" w:uiPriority="63" w:unhideWhenUsed="0"/>
+    <w:lsdException w:name="Medium Shading 2" w:semiHidden="0" w:uiPriority="64" w:unhideWhenUsed="0"/>
+    <w:lsdException w:name="Medium List 1" w:semiHidden="0" w:uiPriority="65" w:unhideWhenUsed="0"/>
+    <w:lsdException w:name="Medium List 2" w:semiHidden="0" w:uiPriority="66" w:unhideWhenUsed="0"/>
+    <w:lsdException w:name="Medium Grid 1" w:semiHidden="0" w:uiPriority="67" w:unhideWhenUsed="0"/>
+    <w:lsdException w:name="Medium Grid 2" w:semiHidden="0" w:uiPriority="68" w:unhideWhenUsed="0"/>
+    <w:lsdException w:name="Medium Grid 3" w:semiHidden="0" w:uiPriority="69" w:unhideWhenUsed="0"/>
+    <w:lsdException w:name="Dark List" w:semiHidden="0" w:uiPriority="70" w:unhideWhenUsed="0"/>
+    <w:lsdException w:name="Colorful Shading" w:semiHidden="0" w:uiPriority="71" w:unhideWhenUsed="0"/>
+    <w:lsdException w:name="Colorful List" w:semiHidden="0" w:uiPriority="72" w:unhideWhenUsed="0"/>
+    <w:lsdException w:name="Colorful Grid" w:semiHidden="0" w:uiPriority="73" w:unhideWhenUsed="0"/>
+    <w:lsdException w:name="Light Shading Accent 1" w:semiHidden="0" w:uiPriority="60" w:unhideWhenUsed="0"/>
+    <w:lsdException w:name="Light List Accent 1" w:semiHidden="0" w:uiPriority="61" w:unhideWhenUsed="0"/>
+    <w:lsdException w:name="Light Grid Accent 1" w:semiHidden="0" w:uiPriority="62" w:unhideWhenUsed="0"/>
+    <w:lsdException w:name="Medium Shading 1 Accent 1" w:semiHidden="0" w:uiPriority="63" w:unhideWhenUsed="0"/>
+    <w:lsdException w:name="Medium Shading 2 Accent 1" w:semiHidden="0" w:uiPriority="64" w:unhideWhenUsed="0"/>
+    <w:lsdException w:name="Medium List 1 Accent 1" w:semiHidden="0" w:uiPriority="65" w:unhideWhenUsed="0"/>
+    <w:lsdException w:name="Revision" w:unhideWhenUsed="0"/>
+    <w:lsdException w:name="List Paragraph" w:semiHidden="0" w:uiPriority="34" w:unhideWhenUsed="0" w:qFormat="1"/>
+    <w:lsdException w:name="Quote" w:semiHidden="0" w:uiPriority="29" w:unhideWhenUsed="0" w:qFormat="1"/>
+    <w:lsdException w:name="Intense Quote" w:semiHidden="0" w:uiPriority="30" w:unhideWhenUsed="0" w:qFormat="1"/>
+    <w:lsdException w:name="Medium List 2 Accent 1" w:semiHidden="0" w:uiPriority="66" w:unhideWhenUsed="0"/>
+    <w:lsdException w:name="Medium Grid 1 Accent 1" w:semiHidden="0" w:uiPriority="67" w:unhideWhenUsed="0"/>
+    <w:lsdException w:name="Medium Grid 2 Accent 1" w:semiHidden="0" w:uiPriority="68" w:unhideWhenUsed="0"/>
+    <w:lsdException w:name="Medium Grid 3 Accent 1" w:semiHidden="0" w:uiPriority="69" w:unhideWhenUsed="0"/>
+    <w:lsdException w:name="Dark List Accent 1" w:semiHidden="0" w:uiPriority="70" w:unhideWhenUsed="0"/>
+    <w:lsdException w:name="Colorful Shading Accent 1" w:semiHidden="0" w:uiPriority="71" w:unhideWhenUsed="0"/>
+    <w:lsdException w:name="Colorful List Accent 1" w:semiHidden="0" w:uiPriority="72" w:unhideWhenUsed="0"/>
+    <w:lsdException w:name="Colorful Grid Accent 1" w:semiHidden="0" w:uiPriority="73" w:unhideWhenUsed="0"/>
+    <w:lsdException w:name="Light Shading Accent 2" w:semiHidden="0" w:uiPriority="60" w:unhideWhenUsed="0"/>
+    <w:lsdException w:name="Light List Accent 2" w:semiHidden="0" w:uiPriority="61" w:unhideWhenUsed="0"/>
+    <w:lsdException w:name="Light Grid Accent 2" w:semiHidden="0" w:uiPriority="62" w:unhideWhenUsed="0"/>
+    <w:lsdException w:name="Medium Shading 1 Accent 2" w:semiHidden="0" w:uiPriority="63" w:unhideWhenUsed="0"/>
+    <w:lsdException w:name="Medium Shading 2 Accent 2" w:semiHidden="0" w:uiPriority="64" w:unhideWhenUsed="0"/>
+    <w:lsdException w:name="Medium List 1 Accent 2" w:semiHidden="0" w:uiPriority="65" w:unhideWhenUsed="0"/>
+    <w:lsdException w:name="Medium List 2 Accent 2" w:semiHidden="0" w:uiPriority="66" w:unhideWhenUsed="0"/>
+    <w:lsdException w:name="Medium Grid 1 Accent 2" w:semiHidden="0" w:uiPriority="67" w:unhideWhenUsed="0"/>
+    <w:lsdException w:name="Medium Grid 2 Accent 2" w:semiHidden="0" w:uiPriority="68" w:unhideWhenUsed="0"/>
+    <w:lsdException w:name="Medium Grid 3 Accent 2" w:semiHidden="0" w:uiPriority="69" w:unhideWhenUsed="0"/>
+    <w:lsdException w:name="Dark List Accent 2" w:semiHidden="0" w:uiPriority="70" w:unhideWhenUsed="0"/>
+    <w:lsdException w:name="Colorful Shading Accent 2" w:semiHidden="0" w:uiPriority="71" w:unhideWhenUsed="0"/>
+    <w:lsdException w:name="Colorful List Accent 2" w:semiHidden="0" w:uiPriority="72" w:unhideWhenUsed="0"/>
+    <w:lsdException w:name="Colorful Grid Accent 2" w:semiHidden="0" w:uiPriority="73" w:unhideWhenUsed="0"/>
+    <w:lsdException w:name="Light Shading Accent 3" w:semiHidden="0" w:uiPriority="60" w:unhideWhenUsed="0"/>
+    <w:lsdException w:name="Light List Accent 3" w:semiHidden="0" w:uiPriority="61" w:unhideWhenUsed="0"/>
+    <w:lsdException w:name="Light Grid Accent 3" w:semiHidden="0" w:uiPriority="62" w:unhideWhenUsed="0"/>
+    <w:lsdException w:name="Medium Shading 1 Accent 3" w:semiHidden="0" w:uiPriority="63" w:unhideWhenUsed="0"/>
+    <w:lsdException w:name="Medium Shading 2 Accent 3" w:semiHidden="0" w:uiPriority="64" w:unhideWhenUsed="0"/>
+    <w:lsdException w:name="Medium List 1 Accent 3" w:semiHidden="0" w:uiPriority="65" w:unhideWhenUsed="0"/>
+    <w:lsdException w:name="Medium List 2 Accent 3" w:semiHidden="0" w:uiPriority="66" w:unhideWhenUsed="0"/>
+    <w:lsdException w:name="Medium Grid 1 Accent 3" w:semiHidden="0" w:uiPriority="67" w:unhideWhenUsed="0"/>
+    <w:lsdException w:name="Medium Grid 2 Accent 3" w:semiHidden="0" w:uiPriority="68" w:unhideWhenUsed="0"/>
+    <w:lsdException w:name="Medium Grid 3 Accent 3" w:semiHidden="0" w:uiPriority="69" w:unhideWhenUsed="0"/>
+    <w:lsdException w:name="Dark List Accent 3" w:semiHidden="0" w:uiPriority="70" w:unhideWhenUsed="0"/>
+    <w:lsdException w:name="Colorful Shading Accent 3" w:semiHidden="0" w:uiPriority="71" w:unhideWhenUsed="0"/>
+    <w:lsdException w:name="Colorful List Accent 3" w:semiHidden="0" w:uiPriority="72" w:unhideWhenUsed="0"/>
+    <w:lsdException w:name="Colorful Grid Accent 3" w:semiHidden="0" w:uiPriority="73" w:unhideWhenUsed="0"/>
+    <w:lsdException w:name="Light Shading Accent 4" w:semiHidden="0" w:uiPriority="60" w:unhideWhenUsed="0"/>
+    <w:lsdException w:name="Light List Accent 4" w:semiHidden="0" w:uiPriority="61" w:unhideWhenUsed="0"/>
+    <w:lsdException w:name="Light Grid Accent 4" w:semiHidden="0" w:uiPriority="62" w:unhideWhenUsed="0"/>
+    <w:lsdException w:name="Medium Shading 1 Accent 4" w:semiHidden="0" w:uiPriority="63" w:unhideWhenUsed="0"/>
+    <w:lsdException w:name="Medium Shading 2 Accent 4" w:semiHidden="0" w:uiPriority="64" w:unhideWhenUsed="0"/>
+    <w:lsdException w:name="Medium List 1 Accent 4" w:semiHidden="0" w:uiPriority="65" w:unhideWhenUsed="0"/>
+    <w:lsdException w:name="Medium List 2 Accent 4" w:semiHidden="0" w:uiPriority="66" w:unhideWhenUsed="0"/>
+    <w:lsdException w:name="Medium Grid 1 Accent 4" w:semiHidden="0" w:uiPriority="67" w:unhideWhenUsed="0"/>
+    <w:lsdException w:name="Medium Grid 2 Accent 4" w:semiHidden="0" w:uiPriority="68" w:unhideWhenUsed="0"/>
+    <w:lsdException w:name="Medium Grid 3 Accent 4" w:semiHidden="0" w:uiPriority="69" w:unhideWhenUsed="0"/>
+    <w:lsdException w:name="Dark List Accent 4" w:semiHidden="0" w:uiPriority="70" w:unhideWhenUsed="0"/>
+    <w:lsdException w:name="Colorful Shading Accent 4" w:semiHidden="0" w:uiPriority="71" w:unhideWhenUsed="0"/>
+    <w:lsdException w:name="Colorful List Accent 4" w:semiHidden="0" w:uiPriority="72" w:unhideWhenUsed="0"/>
+    <w:lsdException w:name="Colorful Grid Accent 4" w:semiHidden="0" w:uiPriority="73" w:unhideWhenUsed="0"/>
+    <w:lsdException w:name="Light Shading Accent 5" w:semiHidden="0" w:uiPriority="60" w:unhideWhenUsed="0"/>
+    <w:lsdException w:name="Light List Accent 5" w:semiHidden="0" w:uiPriority="61" w:unhideWhenUsed="0"/>
+    <w:lsdException w:name="Light Grid Accent 5" w:semiHidden="0" w:uiPriority="62" w:unhideWhenUsed="0"/>
+    <w:lsdException w:name="Medium Shading 1 Accent 5" w:semiHidden="0" w:uiPriority="63" w:unhideWhenUsed="0"/>
+    <w:lsdException w:name="Medium Shading 2 Accent 5" w:semiHidden="0" w:uiPriority="64" w:unhideWhenUsed="0"/>
+    <w:lsdException w:name="Medium List 1 Accent 5" w:semiHidden="0" w:uiPriority="65" w:unhideWhenUsed="0"/>
+    <w:lsdException w:name="Medium List 2 Accent 5" w:semiHidden="0" w:uiPriority="66" w:unhideWhenUsed="0"/>
+    <w:lsdException w:name="Medium Grid 1 Accent 5" w:semiHidden="0" w:uiPriority="67" w:unhideWhenUsed="0"/>
+    <w:lsdException w:name="Medium Grid 2 Accent 5" w:semiHidden="0" w:uiPriority="68" w:unhideWhenUsed="0"/>
+    <w:lsdException w:name="Medium Grid 3 Accent 5" w:semiHidden="0" w:uiPriority="69" w:unhideWhenUsed="0"/>
+    <w:lsdException w:name="Dark List Accent 5" w:semiHidden="0" w:uiPriority="70" w:unhideWhenUsed="0"/>
+    <w:lsdException w:name="Colorful Shading Accent 5" w:semiHidden="0" w:uiPriority="71" w:unhideWhenUsed="0"/>
+    <w:lsdException w:name="Colorful List Accent 5" w:semiHidden="0" w:uiPriority="72" w:unhideWhenUsed="0"/>
+    <w:lsdException w:name="Colorful Grid Accent 5" w:semiHidden="0" w:uiPriority="73" w:unhideWhenUsed="0"/>
+    <w:lsdException w:name="Light Shading Accent 6" w:semiHidden="0" w:uiPriority="60" w:unhideWhenUsed="0"/>
+    <w:lsdException w:name="Light List Accent 6" w:semiHidden="0" w:uiPriority="61" w:unhideWhenUsed="0"/>
+    <w:lsdException w:name="Light Grid Accent 6" w:semiHidden="0" w:uiPriority="62" w:unhideWhenUsed="0"/>
+    <w:lsdException w:name="Medium Shading 1 Accent 6" w:semiHidden="0" w:uiPriority="63" w:unhideWhenUsed="0"/>
+    <w:lsdException w:name="Medium Shading 2 Accent 6" w:semiHidden="0" w:uiPriority="64" w:unhideWhenUsed="0"/>
+    <w:lsdException w:name="Medium List 1 Accent 6" w:semiHidden="0" w:uiPriority="65" w:unhideWhenUsed="0"/>
+    <w:lsdException w:name="Medium List 2 Accent 6" w:semiHidden="0" w:uiPriority="66" w:unhideWhenUsed="0"/>
+    <w:lsdException w:name="Medium Grid 1 Accent 6" w:semiHidden="0" w:uiPriority="67" w:unhideWhenUsed="0"/>
+    <w:lsdException w:name="Medium Grid 2 Accent 6" w:semiHidden="0" w:uiPriority="68" w:unhideWhenUsed="0"/>
+    <w:lsdException w:name="Medium Grid 3 Accent 6" w:semiHidden="0" w:uiPriority="69" w:unhideWhenUsed="0"/>
+    <w:lsdException w:name="Dark List Accent 6" w:semiHidden="0" w:uiPriority="70" w:unhideWhenUsed="0"/>
+    <w:lsdException w:name="Colorful Shading Accent 6" w:semiHidden="0" w:uiPriority="71" w:unhideWhenUsed="0"/>
+    <w:lsdException w:name="Colorful List Accent 6" w:semiHidden="0" w:uiPriority="72" w:unhideWhenUsed="0"/>
+    <w:lsdException w:name="Colorful Grid Accent 6" w:semiHidden="0" w:uiPriority="73" w:unhideWhenUsed="0"/>
+    <w:lsdException w:name="Subtle Emphasis" w:semiHidden="0" w:uiPriority="19" w:unhideWhenUsed="0" w:qFormat="1"/>
+    <w:lsdException w:name="Intense Emphasis" w:semiHidden="0" w:uiPriority="21" w:unhideWhenUsed="0" w:qFormat="1"/>
+    <w:lsdException w:name="Subtle Reference" w:semiHidden="0" w:uiPriority="31" w:unhideWhenUsed="0" w:qFormat="1"/>
+    <w:lsdException w:name="Intense Reference" w:semiHidden="0" w:uiPriority="32" w:unhideWhenUsed="0" w:qFormat="1"/>
+    <w:lsdException w:name="Book Title" w:semiHidden="0" w:uiPriority="33" w:unhideWhenUsed="0" w:qFormat="1"/>
+    <w:lsdException w:name="Bibliography" w:uiPriority="37"/>
+    <w:lsdException w:name="TOC Heading" w:uiPriority="39" w:qFormat="1"/>
   </w:latentStyles>
   <w:style w:type="paragraph" w:default="1" w:styleId="Normal">
     <w:name w:val="Normal"/>
@@ -7873,6 +7569,7 @@
   <w:style w:type="character" w:default="1" w:styleId="Fuentedeprrafopredeter">
     <w:name w:val="Default Paragraph Font"/>
     <w:uiPriority w:val="1"/>
+    <w:semiHidden/>
     <w:unhideWhenUsed/>
   </w:style>
   <w:style w:type="table" w:default="1" w:styleId="Tablanormal">
@@ -7880,6 +7577,7 @@
     <w:uiPriority w:val="99"/>
     <w:semiHidden/>
     <w:unhideWhenUsed/>
+    <w:qFormat/>
     <w:tblPr>
       <w:tblInd w:w="0" w:type="dxa"/>
       <w:tblCellMar>
@@ -7905,6 +7603,7 @@
       <w:spacing w:after="0" w:line="240" w:lineRule="auto"/>
     </w:pPr>
     <w:tblPr>
+      <w:tblInd w:w="0" w:type="dxa"/>
       <w:tblBorders>
         <w:top w:val="single" w:sz="4" w:space="0" w:color="auto"/>
         <w:left w:val="single" w:sz="4" w:space="0" w:color="auto"/>
@@ -7913,9 +7612,15 @@
         <w:insideH w:val="single" w:sz="4" w:space="0" w:color="auto"/>
         <w:insideV w:val="single" w:sz="4" w:space="0" w:color="auto"/>
       </w:tblBorders>
+      <w:tblCellMar>
+        <w:top w:w="0" w:type="dxa"/>
+        <w:left w:w="108" w:type="dxa"/>
+        <w:bottom w:w="0" w:type="dxa"/>
+        <w:right w:w="108" w:type="dxa"/>
+      </w:tblCellMar>
     </w:tblPr>
   </w:style>
-  <w:style w:type="table" w:styleId="Tabladecuadrcula4-nfasis3">
+  <w:style w:type="table" w:customStyle="1" w:styleId="GridTable4Accent3">
     <w:name w:val="Grid Table 4 Accent 3"/>
     <w:basedOn w:val="Tablanormal"/>
     <w:uiPriority w:val="49"/>
@@ -7926,6 +7631,7 @@
     <w:tblPr>
       <w:tblStyleRowBandSize w:val="1"/>
       <w:tblStyleColBandSize w:val="1"/>
+      <w:tblInd w:w="0" w:type="dxa"/>
       <w:tblBorders>
         <w:top w:val="single" w:sz="4" w:space="0" w:color="C9C9C9" w:themeColor="accent3" w:themeTint="99"/>
         <w:left w:val="single" w:sz="4" w:space="0" w:color="C9C9C9" w:themeColor="accent3" w:themeTint="99"/>
@@ -7934,6 +7640,12 @@
         <w:insideH w:val="single" w:sz="4" w:space="0" w:color="C9C9C9" w:themeColor="accent3" w:themeTint="99"/>
         <w:insideV w:val="single" w:sz="4" w:space="0" w:color="C9C9C9" w:themeColor="accent3" w:themeTint="99"/>
       </w:tblBorders>
+      <w:tblCellMar>
+        <w:top w:w="0" w:type="dxa"/>
+        <w:left w:w="108" w:type="dxa"/>
+        <w:bottom w:w="0" w:type="dxa"/>
+        <w:right w:w="108" w:type="dxa"/>
+      </w:tblCellMar>
     </w:tblPr>
     <w:tblStylePr w:type="firstRow">
       <w:rPr>
@@ -7991,7 +7703,7 @@
       </w:tcPr>
     </w:tblStylePr>
   </w:style>
-  <w:style w:type="table" w:styleId="Tabladecuadrcula4-nfasis5">
+  <w:style w:type="table" w:customStyle="1" w:styleId="GridTable4Accent5">
     <w:name w:val="Grid Table 4 Accent 5"/>
     <w:basedOn w:val="Tablanormal"/>
     <w:uiPriority w:val="49"/>
@@ -8002,6 +7714,7 @@
     <w:tblPr>
       <w:tblStyleRowBandSize w:val="1"/>
       <w:tblStyleColBandSize w:val="1"/>
+      <w:tblInd w:w="0" w:type="dxa"/>
       <w:tblBorders>
         <w:top w:val="single" w:sz="4" w:space="0" w:color="8EAADB" w:themeColor="accent5" w:themeTint="99"/>
         <w:left w:val="single" w:sz="4" w:space="0" w:color="8EAADB" w:themeColor="accent5" w:themeTint="99"/>
@@ -8010,6 +7723,12 @@
         <w:insideH w:val="single" w:sz="4" w:space="0" w:color="8EAADB" w:themeColor="accent5" w:themeTint="99"/>
         <w:insideV w:val="single" w:sz="4" w:space="0" w:color="8EAADB" w:themeColor="accent5" w:themeTint="99"/>
       </w:tblBorders>
+      <w:tblCellMar>
+        <w:top w:w="0" w:type="dxa"/>
+        <w:left w:w="108" w:type="dxa"/>
+        <w:bottom w:w="0" w:type="dxa"/>
+        <w:right w:w="108" w:type="dxa"/>
+      </w:tblCellMar>
     </w:tblPr>
     <w:tblStylePr w:type="firstRow">
       <w:rPr>
@@ -8184,7 +7903,7 @@
       <w:szCs w:val="26"/>
     </w:rPr>
   </w:style>
-  <w:style w:type="paragraph" w:styleId="TtuloTDC">
+  <w:style w:type="paragraph" w:styleId="TtulodeTDC">
     <w:name w:val="TOC Heading"/>
     <w:basedOn w:val="Ttulo1"/>
     <w:next w:val="Normal"/>
@@ -8380,7 +8099,7 @@
       <w:szCs w:val="21"/>
     </w:rPr>
   </w:style>
-  <w:style w:type="table" w:styleId="Cuadrculadetablaclara">
+  <w:style w:type="table" w:customStyle="1" w:styleId="GridTableLight">
     <w:name w:val="Grid Table Light"/>
     <w:basedOn w:val="Tablanormal"/>
     <w:uiPriority w:val="40"/>
@@ -8389,6 +8108,7 @@
       <w:spacing w:after="0" w:line="240" w:lineRule="auto"/>
     </w:pPr>
     <w:tblPr>
+      <w:tblInd w:w="0" w:type="dxa"/>
       <w:tblBorders>
         <w:top w:val="single" w:sz="4" w:space="0" w:color="BFBFBF" w:themeColor="background1" w:themeShade="BF"/>
         <w:left w:val="single" w:sz="4" w:space="0" w:color="BFBFBF" w:themeColor="background1" w:themeShade="BF"/>
@@ -8397,6 +8117,12 @@
         <w:insideH w:val="single" w:sz="4" w:space="0" w:color="BFBFBF" w:themeColor="background1" w:themeShade="BF"/>
         <w:insideV w:val="single" w:sz="4" w:space="0" w:color="BFBFBF" w:themeColor="background1" w:themeShade="BF"/>
       </w:tblBorders>
+      <w:tblCellMar>
+        <w:top w:w="0" w:type="dxa"/>
+        <w:left w:w="108" w:type="dxa"/>
+        <w:bottom w:w="0" w:type="dxa"/>
+        <w:right w:w="108" w:type="dxa"/>
+      </w:tblCellMar>
     </w:tblPr>
   </w:style>
   <w:style w:type="paragraph" w:styleId="Encabezado">
@@ -8479,7 +8205,7 @@
       <w:szCs w:val="18"/>
     </w:rPr>
   </w:style>
-  <w:style w:type="table" w:styleId="Tabladecuadrcula5oscura-nfasis5">
+  <w:style w:type="table" w:customStyle="1" w:styleId="GridTable5DarkAccent5">
     <w:name w:val="Grid Table 5 Dark Accent 5"/>
     <w:basedOn w:val="Tablanormal"/>
     <w:uiPriority w:val="50"/>
@@ -8490,6 +8216,7 @@
     <w:tblPr>
       <w:tblStyleRowBandSize w:val="1"/>
       <w:tblStyleColBandSize w:val="1"/>
+      <w:tblInd w:w="0" w:type="dxa"/>
       <w:tblBorders>
         <w:top w:val="single" w:sz="4" w:space="0" w:color="FFFFFF" w:themeColor="background1"/>
         <w:left w:val="single" w:sz="4" w:space="0" w:color="FFFFFF" w:themeColor="background1"/>
@@ -8498,6 +8225,12 @@
         <w:insideH w:val="single" w:sz="4" w:space="0" w:color="FFFFFF" w:themeColor="background1"/>
         <w:insideV w:val="single" w:sz="4" w:space="0" w:color="FFFFFF" w:themeColor="background1"/>
       </w:tblBorders>
+      <w:tblCellMar>
+        <w:top w:w="0" w:type="dxa"/>
+        <w:left w:w="108" w:type="dxa"/>
+        <w:bottom w:w="0" w:type="dxa"/>
+        <w:right w:w="108" w:type="dxa"/>
+      </w:tblCellMar>
     </w:tblPr>
     <w:tcPr>
       <w:shd w:val="clear" w:color="auto" w:fill="D9E2F3" w:themeFill="accent5" w:themeFillTint="33"/>
@@ -8647,7 +8380,7 @@
     </a:clrScheme>
     <a:fontScheme name="Office">
       <a:majorFont>
-        <a:latin typeface="Calibri Light" panose="020F0302020204030204"/>
+        <a:latin typeface="Calibri Light"/>
         <a:ea typeface=""/>
         <a:cs typeface=""/>
         <a:font script="Jpan" typeface="ＭＳ ゴシック"/>
@@ -8682,7 +8415,7 @@
         <a:font script="Geor" typeface="Sylfaen"/>
       </a:majorFont>
       <a:minorFont>
-        <a:latin typeface="Calibri" panose="020F0502020204030204"/>
+        <a:latin typeface="Calibri"/>
         <a:ea typeface=""/>
         <a:cs typeface=""/>
         <a:font script="Jpan" typeface="ＭＳ 明朝"/>
@@ -8859,7 +8592,7 @@
   <a:extraClrSchemeLst/>
   <a:extLst>
     <a:ext uri="{05A4C25C-085E-4340-85A3-A5531E510DB2}">
-      <thm15:themeFamily xmlns:thm15="http://schemas.microsoft.com/office/thememl/2012/main" name="Office Theme" id="{62F939B6-93AF-4DB8-9C6B-D6C7DFDC589F}" vid="{4A3C46E8-61CC-4603-A589-7422A47A8E4A}"/>
+      <thm15:themeFamily xmlns:thm15="http://schemas.microsoft.com/office/thememl/2012/main" xmlns="" name="Office Theme" id="{62F939B6-93AF-4DB8-9C6B-D6C7DFDC589F}" vid="{4A3C46E8-61CC-4603-A589-7422A47A8E4A}"/>
     </a:ext>
   </a:extLst>
 </a:theme>
@@ -8870,7 +8603,7 @@
 </file>
 
 <file path=customXml/itemProps1.xml><?xml version="1.0" encoding="utf-8"?>
-<ds:datastoreItem xmlns:ds="http://schemas.openxmlformats.org/officeDocument/2006/customXml" ds:itemID="{07538309-A001-4A90-8B9C-F13D342C8E9B}">
+<ds:datastoreItem xmlns:ds="http://schemas.openxmlformats.org/officeDocument/2006/customXml" ds:itemID="{9049B84B-49BA-474C-98C6-2D560BDC58A1}">
   <ds:schemaRefs>
     <ds:schemaRef ds:uri="http://schemas.openxmlformats.org/officeDocument/2006/bibliography"/>
   </ds:schemaRefs>
